--- a/info/Info-microempresa.docx
+++ b/info/Info-microempresa.docx
@@ -4,41 +4,38 @@
   <w:body>
     <w:p>
       <w:pPr>
-        <w:tabs>
-          <w:tab w:val="left" w:pos="426"/>
-        </w:tabs>
         <w:spacing w:after="0"/>
         <w:rPr>
-          <w:rFonts w:ascii="Bowlby One SC" w:hAnsi="Bowlby One SC"/>
-          <w:b/>
-          <w:color w:val="948A54" w:themeColor="background2" w:themeShade="80"/>
-          <w:sz w:val="72"/>
-          <w:szCs w:val="72"/>
-        </w:rPr>
-      </w:pPr>
-      <w:r>
-        <w:rPr>
-          <w:rFonts w:ascii="Bowlby One SC" w:hAnsi="Bowlby One SC" w:cs="Aharoni"/>
-          <w:b/>
+          <w:rFonts w:ascii="Impact" w:hAnsi="Impact"/>
+          <w:i/>
+          <w:color w:val="000000" w:themeColor="text1"/>
+          <w:sz w:val="56"/>
+          <w:szCs w:val="56"/>
+        </w:rPr>
+      </w:pPr>
+      <w:r>
+        <w:rPr>
+          <w:rFonts w:ascii="Impact" w:hAnsi="Impact"/>
+          <w:i/>
           <w:noProof/>
-          <w:color w:val="948A54" w:themeColor="background2" w:themeShade="80"/>
-          <w:sz w:val="72"/>
-          <w:szCs w:val="72"/>
+          <w:color w:val="000000" w:themeColor="text1"/>
+          <w:sz w:val="56"/>
+          <w:szCs w:val="56"/>
           <w:lang w:eastAsia="es-CR"/>
         </w:rPr>
         <w:drawing>
-          <wp:anchor distT="0" distB="0" distL="114300" distR="114300" simplePos="0" relativeHeight="251658240" behindDoc="0" locked="0" layoutInCell="1" allowOverlap="1" wp14:anchorId="063AC043" wp14:editId="16EE77D3">
+          <wp:anchor distT="0" distB="0" distL="114300" distR="114300" simplePos="0" relativeHeight="251658240" behindDoc="1" locked="0" layoutInCell="1" allowOverlap="1" wp14:anchorId="1B269B58" wp14:editId="33224999">
             <wp:simplePos x="0" y="0"/>
             <wp:positionH relativeFrom="column">
-              <wp:posOffset>-152054</wp:posOffset>
+              <wp:posOffset>3758565</wp:posOffset>
             </wp:positionH>
             <wp:positionV relativeFrom="paragraph">
-              <wp:posOffset>-207645</wp:posOffset>
+              <wp:posOffset>-179821</wp:posOffset>
             </wp:positionV>
-            <wp:extent cx="6650182" cy="900545"/>
-            <wp:effectExtent l="19050" t="0" r="17780" b="966470"/>
+            <wp:extent cx="2637289" cy="1205345"/>
+            <wp:effectExtent l="0" t="0" r="0" b="0"/>
             <wp:wrapNone/>
-            <wp:docPr id="3" name="0 Imagen"/>
+            <wp:docPr id="5" name="0 Imagen"/>
             <wp:cNvGraphicFramePr>
               <a:graphicFrameLocks xmlns:a="http://schemas.openxmlformats.org/drawingml/2006/main" noChangeAspect="1"/>
             </wp:cNvGraphicFramePr>
@@ -46,7 +43,7 @@
               <a:graphicData uri="http://schemas.openxmlformats.org/drawingml/2006/picture">
                 <pic:pic xmlns:pic="http://schemas.openxmlformats.org/drawingml/2006/picture">
                   <pic:nvPicPr>
-                    <pic:cNvPr id="0" name="sistema.png"/>
+                    <pic:cNvPr id="0" name="Logo.png"/>
                     <pic:cNvPicPr/>
                   </pic:nvPicPr>
                   <pic:blipFill>
@@ -64,14 +61,11 @@
                   <pic:spPr>
                     <a:xfrm>
                       <a:off x="0" y="0"/>
-                      <a:ext cx="6649333" cy="900430"/>
+                      <a:ext cx="2637289" cy="1205345"/>
                     </a:xfrm>
                     <a:prstGeom prst="rect">
                       <a:avLst/>
                     </a:prstGeom>
-                    <a:effectLst>
-                      <a:reflection blurRad="6350" stA="50000" endA="295" endPos="92000" dist="101600" dir="5400000" sy="-100000" algn="bl" rotWithShape="0"/>
-                    </a:effectLst>
                   </pic:spPr>
                 </pic:pic>
               </a:graphicData>
@@ -85,40 +79,413 @@
           </wp:anchor>
         </w:drawing>
       </w:r>
-    </w:p>
-    <w:p>
-      <w:pPr>
-        <w:jc w:val="center"/>
-        <w:rPr>
-          <w:rFonts w:ascii="Impact" w:hAnsi="Impact"/>
+      <w:r>
+        <w:rPr>
+          <w:rFonts w:ascii="Russo One" w:hAnsi="Russo One"/>
+          <w:i/>
           <w:color w:val="000000" w:themeColor="text1"/>
           <w:sz w:val="56"/>
           <w:szCs w:val="56"/>
         </w:rPr>
-      </w:pPr>
-      <w:r>
-        <w:rPr>
-          <w:rFonts w:ascii="Bowlby One SC" w:hAnsi="Bowlby One SC" w:cs="Aharoni"/>
+        <w:t>JLC Solutions</w:t>
+      </w:r>
+    </w:p>
+    <w:p>
+      <w:pPr>
+        <w:spacing w:after="0"/>
+        <w:rPr>
+          <w:rFonts w:ascii="Russo One" w:hAnsi="Russo One"/>
+          <w:i/>
+          <w:color w:val="000000" w:themeColor="text1"/>
+          <w:sz w:val="28"/>
+          <w:szCs w:val="28"/>
+        </w:rPr>
+      </w:pPr>
+      <w:r>
+        <w:rPr>
+          <w:rFonts w:ascii="Russo One" w:hAnsi="Russo One"/>
+          <w:i/>
+          <w:color w:val="000000" w:themeColor="text1"/>
+          <w:sz w:val="28"/>
+          <w:szCs w:val="28"/>
+        </w:rPr>
+        <w:t>Software Development</w:t>
+      </w:r>
+    </w:p>
+    <w:p>
+      <w:pPr>
+        <w:spacing w:after="0"/>
+        <w:jc w:val="center"/>
+        <w:rPr>
+          <w:rFonts w:ascii="Impact" w:hAnsi="Impact"/>
+          <w:color w:val="000000" w:themeColor="text1"/>
+          <w:sz w:val="44"/>
+          <w:szCs w:val="44"/>
+        </w:rPr>
+      </w:pPr>
+    </w:p>
+    <w:p>
+      <w:pPr>
+        <w:spacing w:after="0"/>
+        <w:jc w:val="center"/>
+        <w:rPr>
+          <w:rFonts w:ascii="Russo One" w:hAnsi="Russo One"/>
+          <w:color w:val="000000" w:themeColor="text1"/>
+          <w:sz w:val="44"/>
+          <w:szCs w:val="44"/>
+        </w:rPr>
+      </w:pPr>
+      <w:r>
+        <w:rPr>
+          <w:rFonts w:ascii="Russo One" w:hAnsi="Russo One"/>
+          <w:color w:val="000000" w:themeColor="text1"/>
+          <w:sz w:val="44"/>
+          <w:szCs w:val="44"/>
+        </w:rPr>
+        <w:t>Facturación electrónica</w:t>
+      </w:r>
+      <w:r>
+        <w:rPr>
+          <w:rFonts w:ascii="Russo One" w:hAnsi="Russo One"/>
+          <w:color w:val="000000" w:themeColor="text1"/>
+          <w:sz w:val="44"/>
+          <w:szCs w:val="44"/>
+        </w:rPr>
+        <w:t>.</w:t>
+      </w:r>
+    </w:p>
+    <w:p>
+      <w:pPr>
+        <w:jc w:val="both"/>
+        <w:rPr>
+          <w:rFonts w:ascii="Lucida Sans Unicode" w:hAnsi="Lucida Sans Unicode" w:cs="Lucida Sans Unicode"/>
+          <w:color w:val="000000" w:themeColor="text1"/>
+          <w:sz w:val="56"/>
+          <w:szCs w:val="56"/>
+        </w:rPr>
+      </w:pPr>
+      <w:r>
+        <w:rPr>
+          <w:rFonts w:ascii="Lucida Sans Unicode" w:hAnsi="Lucida Sans Unicode" w:cs="Lucida Sans Unicode"/>
+          <w:sz w:val="20"/>
+          <w:szCs w:val="20"/>
+        </w:rPr>
+        <w:t xml:space="preserve">Contamos con un sistema </w:t>
+      </w:r>
+      <w:r>
+        <w:rPr>
+          <w:rFonts w:ascii="Lucida Sans Unicode" w:hAnsi="Lucida Sans Unicode" w:cs="Lucida Sans Unicode"/>
+          <w:sz w:val="20"/>
+          <w:szCs w:val="20"/>
+        </w:rPr>
+        <w:t xml:space="preserve">de facturación </w:t>
+      </w:r>
+      <w:r>
+        <w:rPr>
+          <w:rFonts w:ascii="Lucida Sans Unicode" w:hAnsi="Lucida Sans Unicode" w:cs="Lucida Sans Unicode"/>
+          <w:sz w:val="20"/>
+          <w:szCs w:val="20"/>
+        </w:rPr>
+        <w:t>simple</w:t>
+      </w:r>
+      <w:r>
+        <w:rPr>
+          <w:rFonts w:ascii="Lucida Sans Unicode" w:hAnsi="Lucida Sans Unicode" w:cs="Lucida Sans Unicode"/>
+          <w:sz w:val="20"/>
+          <w:szCs w:val="20"/>
+        </w:rPr>
+        <w:t>, rápido</w:t>
+      </w:r>
+      <w:r>
+        <w:rPr>
+          <w:rFonts w:ascii="Lucida Sans Unicode" w:hAnsi="Lucida Sans Unicode" w:cs="Lucida Sans Unicode"/>
+          <w:sz w:val="20"/>
+          <w:szCs w:val="20"/>
+        </w:rPr>
+        <w:t xml:space="preserve"> y robusto,</w:t>
+      </w:r>
+      <w:r>
+        <w:rPr>
+          <w:rFonts w:ascii="Lucida Sans Unicode" w:hAnsi="Lucida Sans Unicode" w:cs="Lucida Sans Unicode"/>
+          <w:sz w:val="20"/>
+          <w:szCs w:val="20"/>
+        </w:rPr>
+        <w:t xml:space="preserve"> en tres sencillos pasos puede generar su facturación electrónica, notas de crédito, mensajes receptores para aceptar facturas de gastos.</w:t>
+      </w:r>
+    </w:p>
+    <w:p>
+      <w:pPr>
+        <w:jc w:val="both"/>
+        <w:rPr>
+          <w:rFonts w:ascii="Lucida Sans Unicode" w:hAnsi="Lucida Sans Unicode" w:cs="Lucida Sans Unicode"/>
+          <w:sz w:val="20"/>
+          <w:szCs w:val="20"/>
+        </w:rPr>
+      </w:pPr>
+      <w:r>
+        <w:rPr>
+          <w:rFonts w:ascii="Lucida Sans Unicode" w:hAnsi="Lucida Sans Unicode" w:cs="Lucida Sans Unicode"/>
+          <w:sz w:val="20"/>
+          <w:szCs w:val="20"/>
+        </w:rPr>
+        <w:t xml:space="preserve">Adicionalmente cuenta con un módulo para registro de egresos y un reporte de movimientos por rango de fechas que le permite tener la información del movimiento de su negocio para </w:t>
+      </w:r>
+      <w:r>
+        <w:rPr>
+          <w:rFonts w:ascii="Lucida Sans Unicode" w:hAnsi="Lucida Sans Unicode" w:cs="Lucida Sans Unicode"/>
+          <w:sz w:val="20"/>
+          <w:szCs w:val="20"/>
+        </w:rPr>
+        <w:t>ese periodo</w:t>
+      </w:r>
+      <w:r>
+        <w:rPr>
+          <w:rFonts w:ascii="Lucida Sans Unicode" w:hAnsi="Lucida Sans Unicode" w:cs="Lucida Sans Unicode"/>
+          <w:sz w:val="20"/>
+          <w:szCs w:val="20"/>
+        </w:rPr>
+        <w:t>.</w:t>
+      </w:r>
+    </w:p>
+    <w:p>
+      <w:pPr>
+        <w:jc w:val="both"/>
+        <w:rPr>
+          <w:rFonts w:ascii="Lucida Sans Unicode" w:hAnsi="Lucida Sans Unicode" w:cs="Lucida Sans Unicode"/>
+          <w:sz w:val="20"/>
+          <w:szCs w:val="20"/>
+        </w:rPr>
+      </w:pPr>
+      <w:r>
+        <w:rPr>
+          <w:rFonts w:ascii="Lucida Sans Unicode" w:hAnsi="Lucida Sans Unicode" w:cs="Lucida Sans Unicode"/>
+          <w:sz w:val="20"/>
+          <w:szCs w:val="20"/>
+        </w:rPr>
+        <w:t xml:space="preserve">Tenemos los mejores </w:t>
+      </w:r>
+      <w:r>
+        <w:rPr>
+          <w:rFonts w:ascii="Lucida Sans Unicode" w:hAnsi="Lucida Sans Unicode" w:cs="Lucida Sans Unicode"/>
+          <w:sz w:val="20"/>
+          <w:szCs w:val="20"/>
+        </w:rPr>
+        <w:t xml:space="preserve">precios y </w:t>
+      </w:r>
+      <w:r>
+        <w:rPr>
+          <w:rFonts w:ascii="Lucida Sans Unicode" w:hAnsi="Lucida Sans Unicode" w:cs="Lucida Sans Unicode"/>
+          <w:sz w:val="20"/>
+          <w:szCs w:val="20"/>
+        </w:rPr>
+        <w:t xml:space="preserve">planes del </w:t>
+      </w:r>
+      <w:r>
+        <w:rPr>
+          <w:rFonts w:ascii="Lucida Sans Unicode" w:hAnsi="Lucida Sans Unicode" w:cs="Lucida Sans Unicode"/>
+          <w:sz w:val="20"/>
+          <w:szCs w:val="20"/>
+        </w:rPr>
+        <w:t>mercado</w:t>
+      </w:r>
+      <w:r>
+        <w:rPr>
+          <w:rFonts w:ascii="Lucida Sans Unicode" w:hAnsi="Lucida Sans Unicode" w:cs="Lucida Sans Unicode"/>
+          <w:sz w:val="20"/>
+          <w:szCs w:val="20"/>
+        </w:rPr>
+        <w:t xml:space="preserve"> para</w:t>
+      </w:r>
+      <w:r>
+        <w:rPr>
+          <w:rFonts w:ascii="Lucida Sans Unicode" w:hAnsi="Lucida Sans Unicode" w:cs="Lucida Sans Unicode"/>
+          <w:sz w:val="20"/>
+          <w:szCs w:val="20"/>
+        </w:rPr>
+        <w:t xml:space="preserve"> personas físicas,</w:t>
+      </w:r>
+      <w:r>
+        <w:rPr>
+          <w:rFonts w:ascii="Lucida Sans Unicode" w:hAnsi="Lucida Sans Unicode" w:cs="Lucida Sans Unicode"/>
+          <w:sz w:val="20"/>
+          <w:szCs w:val="20"/>
+        </w:rPr>
+        <w:t xml:space="preserve"> </w:t>
+      </w:r>
+      <w:r>
+        <w:rPr>
+          <w:rFonts w:ascii="Lucida Sans Unicode" w:hAnsi="Lucida Sans Unicode" w:cs="Lucida Sans Unicode"/>
+          <w:sz w:val="20"/>
+          <w:szCs w:val="20"/>
+        </w:rPr>
+        <w:t>micro y macro-empresas</w:t>
+      </w:r>
+      <w:r>
+        <w:rPr>
+          <w:rFonts w:ascii="Lucida Sans Unicode" w:hAnsi="Lucida Sans Unicode" w:cs="Lucida Sans Unicode"/>
+          <w:sz w:val="20"/>
+          <w:szCs w:val="20"/>
+        </w:rPr>
+        <w:t>.</w:t>
+      </w:r>
+    </w:p>
+    <w:p>
+      <w:pPr>
+        <w:jc w:val="both"/>
+        <w:rPr>
+          <w:rFonts w:ascii="Lucida Sans Unicode" w:hAnsi="Lucida Sans Unicode" w:cs="Lucida Sans Unicode"/>
+          <w:sz w:val="20"/>
+          <w:szCs w:val="20"/>
+        </w:rPr>
+        <w:sectPr>
+          <w:pgSz w:w="12240" w:h="15840"/>
+          <w:pgMar w:top="567" w:right="1041" w:bottom="851" w:left="1134" w:header="708" w:footer="708" w:gutter="0"/>
+          <w:cols w:space="708"/>
+          <w:docGrid w:linePitch="360"/>
+        </w:sectPr>
+      </w:pPr>
+    </w:p>
+    <w:p>
+      <w:pPr>
+        <w:spacing w:after="0"/>
+        <w:jc w:val="right"/>
+        <w:rPr>
+          <w:rFonts w:ascii="Lucida Sans Unicode" w:hAnsi="Lucida Sans Unicode" w:cs="Lucida Sans Unicode"/>
           <w:b/>
+          <w:sz w:val="24"/>
+          <w:szCs w:val="24"/>
+        </w:rPr>
+      </w:pPr>
+      <w:r>
+        <w:rPr>
+          <w:rFonts w:ascii="Lucida Sans Unicode" w:hAnsi="Lucida Sans Unicode" w:cs="Lucida Sans Unicode"/>
+          <w:b/>
+          <w:sz w:val="24"/>
+          <w:szCs w:val="24"/>
+        </w:rPr>
+        <w:lastRenderedPageBreak/>
+        <w:t>I</w:t>
+      </w:r>
+      <w:r>
+        <w:rPr>
+          <w:rFonts w:ascii="Lucida Sans Unicode" w:hAnsi="Lucida Sans Unicode" w:cs="Lucida Sans Unicode"/>
+          <w:b/>
+          <w:sz w:val="24"/>
+          <w:szCs w:val="24"/>
+        </w:rPr>
+        <w:t>nformación de contacto:</w:t>
+      </w:r>
+    </w:p>
+    <w:p>
+      <w:pPr>
+        <w:spacing w:after="0"/>
+        <w:jc w:val="right"/>
+        <w:rPr>
+          <w:rFonts w:ascii="Lucida Sans Unicode" w:hAnsi="Lucida Sans Unicode" w:cs="Lucida Sans Unicode"/>
+          <w:sz w:val="24"/>
+          <w:szCs w:val="24"/>
+        </w:rPr>
+      </w:pPr>
+      <w:r>
+        <w:rPr>
+          <w:rFonts w:ascii="Lucida Sans Unicode" w:hAnsi="Lucida Sans Unicode" w:cs="Lucida Sans Unicode"/>
+          <w:sz w:val="24"/>
+          <w:szCs w:val="24"/>
+        </w:rPr>
+        <w:t>Ing. Jason López C</w:t>
+      </w:r>
+      <w:r>
+        <w:rPr>
+          <w:rFonts w:ascii="Lucida Sans Unicode" w:hAnsi="Lucida Sans Unicode" w:cs="Lucida Sans Unicode"/>
+          <w:sz w:val="24"/>
+          <w:szCs w:val="24"/>
+        </w:rPr>
+        <w:t>órdoba</w:t>
+      </w:r>
+    </w:p>
+    <w:p>
+      <w:pPr>
+        <w:spacing w:after="0"/>
+        <w:jc w:val="right"/>
+        <w:rPr>
+          <w:rFonts w:ascii="Lucida Sans Unicode" w:hAnsi="Lucida Sans Unicode" w:cs="Lucida Sans Unicode"/>
+          <w:sz w:val="24"/>
+          <w:szCs w:val="24"/>
+        </w:rPr>
+      </w:pPr>
+      <w:r>
+        <w:rPr>
+          <w:rFonts w:ascii="Lucida Sans Unicode" w:hAnsi="Lucida Sans Unicode" w:cs="Lucida Sans Unicode"/>
+          <w:sz w:val="24"/>
+          <w:szCs w:val="24"/>
+        </w:rPr>
+        <w:t>ventas@jlcsolutionscr.com</w:t>
+      </w:r>
+    </w:p>
+    <w:p>
+      <w:pPr>
+        <w:spacing w:after="0"/>
+        <w:jc w:val="right"/>
+        <w:rPr>
+          <w:rFonts w:ascii="Lucida Sans Unicode" w:hAnsi="Lucida Sans Unicode" w:cs="Lucida Sans Unicode"/>
+          <w:sz w:val="24"/>
+          <w:szCs w:val="24"/>
+        </w:rPr>
+      </w:pPr>
+      <w:r>
+        <w:rPr>
+          <w:rFonts w:ascii="Lucida Sans Unicode" w:hAnsi="Lucida Sans Unicode" w:cs="Lucida Sans Unicode"/>
+          <w:sz w:val="24"/>
+          <w:szCs w:val="24"/>
+        </w:rPr>
+        <w:t>8334-8641</w:t>
+      </w:r>
+    </w:p>
+    <w:p>
+      <w:pPr>
+        <w:spacing w:after="0"/>
+        <w:rPr>
+          <w:rFonts w:ascii="Russo One" w:hAnsi="Russo One"/>
+          <w:color w:val="000000" w:themeColor="text1"/>
+          <w:sz w:val="56"/>
+          <w:szCs w:val="56"/>
+        </w:rPr>
+      </w:pPr>
+    </w:p>
+    <w:p>
+      <w:pPr>
+        <w:spacing w:after="0"/>
+        <w:rPr>
+          <w:rFonts w:ascii="Impact" w:hAnsi="Impact"/>
+          <w:i/>
+          <w:color w:val="000000" w:themeColor="text1"/>
+          <w:sz w:val="56"/>
+          <w:szCs w:val="56"/>
+        </w:rPr>
+      </w:pPr>
+      <w:r>
+        <w:rPr>
+          <w:rFonts w:ascii="Impact" w:hAnsi="Impact"/>
+          <w:i/>
           <w:noProof/>
-          <w:color w:val="948A54" w:themeColor="background2" w:themeShade="80"/>
-          <w:sz w:val="72"/>
-          <w:szCs w:val="72"/>
+          <w:color w:val="000000" w:themeColor="text1"/>
+          <w:sz w:val="56"/>
+          <w:szCs w:val="56"/>
           <w:lang w:eastAsia="es-CR"/>
         </w:rPr>
         <w:drawing>
-          <wp:anchor distT="0" distB="0" distL="114300" distR="114300" simplePos="0" relativeHeight="251661312" behindDoc="1" locked="0" layoutInCell="1" allowOverlap="1" wp14:anchorId="62C9A01E" wp14:editId="6C107F54">
+          <wp:anchor distT="0" distB="0" distL="114300" distR="114300" simplePos="0" relativeHeight="251660288" behindDoc="1" locked="0" layoutInCell="1" allowOverlap="1" wp14:anchorId="7454167B" wp14:editId="58EF50C9">
             <wp:simplePos x="0" y="0"/>
             <wp:positionH relativeFrom="column">
-              <wp:posOffset>-152054</wp:posOffset>
+              <wp:posOffset>3758565</wp:posOffset>
             </wp:positionH>
             <wp:positionV relativeFrom="paragraph">
-              <wp:posOffset>611332</wp:posOffset>
+              <wp:posOffset>-179821</wp:posOffset>
             </wp:positionV>
-            <wp:extent cx="6650182" cy="2854036"/>
-            <wp:effectExtent l="0" t="0" r="0" b="3810"/>
+            <wp:extent cx="2637289" cy="1205345"/>
+            <wp:effectExtent l="0" t="0" r="0" b="0"/>
             <wp:wrapNone/>
-            <wp:docPr id="2" name="0 Imagen"/>
+            <wp:docPr id="7" name="0 Imagen"/>
             <wp:cNvGraphicFramePr>
               <a:graphicFrameLocks xmlns:a="http://schemas.openxmlformats.org/drawingml/2006/main" noChangeAspect="1"/>
             </wp:cNvGraphicFramePr>
@@ -126,325 +493,7 @@
               <a:graphicData uri="http://schemas.openxmlformats.org/drawingml/2006/picture">
                 <pic:pic xmlns:pic="http://schemas.openxmlformats.org/drawingml/2006/picture">
                   <pic:nvPicPr>
-                    <pic:cNvPr id="0" name="fondo.jpg"/>
-                    <pic:cNvPicPr/>
-                  </pic:nvPicPr>
-                  <pic:blipFill>
-                    <a:blip r:embed="rId8">
-                      <a:extLst>
-                        <a:ext uri="{28A0092B-C50C-407E-A947-70E740481C1C}">
-                          <a14:useLocalDpi xmlns:a14="http://schemas.microsoft.com/office/drawing/2010/main" val="0"/>
-                        </a:ext>
-                      </a:extLst>
-                    </a:blip>
-                    <a:stretch>
-                      <a:fillRect/>
-                    </a:stretch>
-                  </pic:blipFill>
-                  <pic:spPr>
-                    <a:xfrm>
-                      <a:off x="0" y="0"/>
-                      <a:ext cx="6656705" cy="2856835"/>
-                    </a:xfrm>
-                    <a:prstGeom prst="rect">
-                      <a:avLst/>
-                    </a:prstGeom>
-                    <a:noFill/>
-                  </pic:spPr>
-                </pic:pic>
-              </a:graphicData>
-            </a:graphic>
-            <wp14:sizeRelH relativeFrom="page">
-              <wp14:pctWidth>0</wp14:pctWidth>
-            </wp14:sizeRelH>
-            <wp14:sizeRelV relativeFrom="page">
-              <wp14:pctHeight>0</wp14:pctHeight>
-            </wp14:sizeRelV>
-          </wp:anchor>
-        </w:drawing>
-      </w:r>
-      <w:r>
-        <w:rPr>
-          <w:rFonts w:ascii="Impact" w:hAnsi="Impact"/>
-          <w:color w:val="000000" w:themeColor="text1"/>
-          <w:sz w:val="56"/>
-          <w:szCs w:val="56"/>
-        </w:rPr>
-        <w:t>Sistema Facturación electrónica</w:t>
-      </w:r>
-      <w:r>
-        <w:rPr>
-          <w:rFonts w:ascii="Impact" w:hAnsi="Impact"/>
-          <w:color w:val="000000" w:themeColor="text1"/>
-          <w:sz w:val="56"/>
-          <w:szCs w:val="56"/>
-        </w:rPr>
-        <w:t>.</w:t>
-      </w:r>
-    </w:p>
-    <w:p>
-      <w:pPr>
-        <w:jc w:val="both"/>
-        <w:rPr>
-          <w:rFonts w:ascii="Lucida Sans Unicode" w:hAnsi="Lucida Sans Unicode" w:cs="Lucida Sans Unicode"/>
-          <w:sz w:val="20"/>
-          <w:szCs w:val="20"/>
-        </w:rPr>
-      </w:pPr>
-      <w:r>
-        <w:rPr>
-          <w:rFonts w:ascii="Lucida Sans Unicode" w:hAnsi="Lucida Sans Unicode" w:cs="Lucida Sans Unicode"/>
-          <w:sz w:val="20"/>
-          <w:szCs w:val="20"/>
-        </w:rPr>
-        <w:t xml:space="preserve">Contamos con un sistema </w:t>
-      </w:r>
-      <w:r>
-        <w:rPr>
-          <w:rFonts w:ascii="Lucida Sans Unicode" w:hAnsi="Lucida Sans Unicode" w:cs="Lucida Sans Unicode"/>
-          <w:sz w:val="20"/>
-          <w:szCs w:val="20"/>
-        </w:rPr>
-        <w:t xml:space="preserve">de facturación </w:t>
-      </w:r>
-      <w:r>
-        <w:rPr>
-          <w:rFonts w:ascii="Lucida Sans Unicode" w:hAnsi="Lucida Sans Unicode" w:cs="Lucida Sans Unicode"/>
-          <w:sz w:val="20"/>
-          <w:szCs w:val="20"/>
-        </w:rPr>
-        <w:t>simple y robusto,</w:t>
-      </w:r>
-      <w:r>
-        <w:rPr>
-          <w:rFonts w:ascii="Lucida Sans Unicode" w:hAnsi="Lucida Sans Unicode" w:cs="Lucida Sans Unicode"/>
-          <w:sz w:val="20"/>
-          <w:szCs w:val="20"/>
-        </w:rPr>
-        <w:t xml:space="preserve"> en tres sencillos pasos puede generar su facturación electrónica, notas de crédito, mensajes receptores para aceptar facturas de gastos.</w:t>
-      </w:r>
-    </w:p>
-    <w:p>
-      <w:pPr>
-        <w:jc w:val="both"/>
-        <w:rPr>
-          <w:rFonts w:ascii="Lucida Sans Unicode" w:hAnsi="Lucida Sans Unicode" w:cs="Lucida Sans Unicode"/>
-          <w:sz w:val="20"/>
-          <w:szCs w:val="20"/>
-        </w:rPr>
-      </w:pPr>
-      <w:r>
-        <w:rPr>
-          <w:rFonts w:ascii="Lucida Sans Unicode" w:hAnsi="Lucida Sans Unicode" w:cs="Lucida Sans Unicode"/>
-          <w:sz w:val="20"/>
-          <w:szCs w:val="20"/>
-        </w:rPr>
-        <w:t>El sistema genera la factura rapidamente eliminando los tiempos de espera en el cliente</w:t>
-      </w:r>
-      <w:r>
-        <w:rPr>
-          <w:rFonts w:ascii="Lucida Sans Unicode" w:hAnsi="Lucida Sans Unicode" w:cs="Lucida Sans Unicode"/>
-          <w:sz w:val="20"/>
-          <w:szCs w:val="20"/>
-        </w:rPr>
-        <w:t xml:space="preserve"> en muchos de los sistemas web del mercado</w:t>
-      </w:r>
-      <w:r>
-        <w:rPr>
-          <w:rFonts w:ascii="Lucida Sans Unicode" w:hAnsi="Lucida Sans Unicode" w:cs="Lucida Sans Unicode"/>
-          <w:sz w:val="20"/>
-          <w:szCs w:val="20"/>
-        </w:rPr>
-        <w:t>.</w:t>
-      </w:r>
-    </w:p>
-    <w:p>
-      <w:pPr>
-        <w:jc w:val="both"/>
-        <w:rPr>
-          <w:rFonts w:ascii="Lucida Sans Unicode" w:hAnsi="Lucida Sans Unicode" w:cs="Lucida Sans Unicode"/>
-          <w:sz w:val="20"/>
-          <w:szCs w:val="20"/>
-        </w:rPr>
-      </w:pPr>
-      <w:r>
-        <w:rPr>
-          <w:rFonts w:ascii="Lucida Sans Unicode" w:hAnsi="Lucida Sans Unicode" w:cs="Lucida Sans Unicode"/>
-          <w:sz w:val="20"/>
-          <w:szCs w:val="20"/>
-        </w:rPr>
-        <w:t>Contamos con planes para micro-empresa desde los 4,500.00 mensuales o 45,000.00 colones anuales</w:t>
-      </w:r>
-      <w:r>
-        <w:rPr>
-          <w:rFonts w:ascii="Lucida Sans Unicode" w:hAnsi="Lucida Sans Unicode" w:cs="Lucida Sans Unicode"/>
-          <w:sz w:val="20"/>
-          <w:szCs w:val="20"/>
-        </w:rPr>
-        <w:t xml:space="preserve"> sin límite de documentos</w:t>
-      </w:r>
-      <w:r>
-        <w:rPr>
-          <w:rFonts w:ascii="Lucida Sans Unicode" w:hAnsi="Lucida Sans Unicode" w:cs="Lucida Sans Unicode"/>
-          <w:sz w:val="20"/>
-          <w:szCs w:val="20"/>
-        </w:rPr>
-        <w:t>.</w:t>
-      </w:r>
-    </w:p>
-    <w:p>
-      <w:pPr>
-        <w:jc w:val="both"/>
-        <w:rPr>
-          <w:rFonts w:ascii="Lucida Sans Unicode" w:hAnsi="Lucida Sans Unicode" w:cs="Lucida Sans Unicode"/>
-          <w:sz w:val="24"/>
-          <w:szCs w:val="24"/>
-        </w:rPr>
-        <w:sectPr>
-          <w:pgSz w:w="12240" w:h="15840"/>
-          <w:pgMar w:top="567" w:right="1041" w:bottom="993" w:left="1134" w:header="708" w:footer="708" w:gutter="0"/>
-          <w:cols w:space="708"/>
-          <w:docGrid w:linePitch="360"/>
-        </w:sectPr>
-      </w:pPr>
-    </w:p>
-    <w:p>
-      <w:pPr>
-        <w:spacing w:after="0"/>
-        <w:jc w:val="right"/>
-        <w:rPr>
-          <w:rFonts w:ascii="Lucida Sans Unicode" w:hAnsi="Lucida Sans Unicode" w:cs="Lucida Sans Unicode"/>
-          <w:b/>
-          <w:sz w:val="24"/>
-          <w:szCs w:val="24"/>
-        </w:rPr>
-      </w:pPr>
-      <w:r>
-        <w:rPr>
-          <w:rFonts w:ascii="Lucida Sans Unicode" w:hAnsi="Lucida Sans Unicode" w:cs="Lucida Sans Unicode"/>
-          <w:b/>
-          <w:sz w:val="24"/>
-          <w:szCs w:val="24"/>
-        </w:rPr>
-        <w:lastRenderedPageBreak/>
-        <w:t>I</w:t>
-      </w:r>
-      <w:r>
-        <w:rPr>
-          <w:rFonts w:ascii="Lucida Sans Unicode" w:hAnsi="Lucida Sans Unicode" w:cs="Lucida Sans Unicode"/>
-          <w:b/>
-          <w:sz w:val="24"/>
-          <w:szCs w:val="24"/>
-        </w:rPr>
-        <w:t>nformación de contacto:</w:t>
-      </w:r>
-    </w:p>
-    <w:p>
-      <w:pPr>
-        <w:spacing w:after="0"/>
-        <w:jc w:val="right"/>
-        <w:rPr>
-          <w:rFonts w:ascii="Lucida Sans Unicode" w:hAnsi="Lucida Sans Unicode" w:cs="Lucida Sans Unicode"/>
-          <w:sz w:val="24"/>
-          <w:szCs w:val="24"/>
-        </w:rPr>
-      </w:pPr>
-      <w:r>
-        <w:rPr>
-          <w:rFonts w:ascii="Lucida Sans Unicode" w:hAnsi="Lucida Sans Unicode" w:cs="Lucida Sans Unicode"/>
-          <w:sz w:val="24"/>
-          <w:szCs w:val="24"/>
-        </w:rPr>
-        <w:t>Ing. Jason López C</w:t>
-      </w:r>
-      <w:r>
-        <w:rPr>
-          <w:rFonts w:ascii="Lucida Sans Unicode" w:hAnsi="Lucida Sans Unicode" w:cs="Lucida Sans Unicode"/>
-          <w:sz w:val="24"/>
-          <w:szCs w:val="24"/>
-        </w:rPr>
-        <w:t>órdoba</w:t>
-      </w:r>
-    </w:p>
-    <w:p>
-      <w:pPr>
-        <w:spacing w:after="0"/>
-        <w:jc w:val="right"/>
-        <w:rPr>
-          <w:rFonts w:ascii="Lucida Sans Unicode" w:hAnsi="Lucida Sans Unicode" w:cs="Lucida Sans Unicode"/>
-          <w:sz w:val="24"/>
-          <w:szCs w:val="24"/>
-        </w:rPr>
-      </w:pPr>
-      <w:r>
-        <w:rPr>
-          <w:rFonts w:ascii="Lucida Sans Unicode" w:hAnsi="Lucida Sans Unicode" w:cs="Lucida Sans Unicode"/>
-          <w:sz w:val="24"/>
-          <w:szCs w:val="24"/>
-        </w:rPr>
-        <w:t>Jason.lopez.cordoba@hotmail.com</w:t>
-      </w:r>
-    </w:p>
-    <w:p>
-      <w:pPr>
-        <w:spacing w:after="0"/>
-        <w:jc w:val="right"/>
-        <w:rPr>
-          <w:rFonts w:ascii="Lucida Sans Unicode" w:hAnsi="Lucida Sans Unicode" w:cs="Lucida Sans Unicode"/>
-          <w:sz w:val="24"/>
-          <w:szCs w:val="24"/>
-        </w:rPr>
-      </w:pPr>
-      <w:r>
-        <w:rPr>
-          <w:rFonts w:ascii="Lucida Sans Unicode" w:hAnsi="Lucida Sans Unicode" w:cs="Lucida Sans Unicode"/>
-          <w:sz w:val="24"/>
-          <w:szCs w:val="24"/>
-        </w:rPr>
-        <w:t>8334-8641</w:t>
-      </w:r>
-    </w:p>
-    <w:p>
-      <w:pPr>
-        <w:spacing w:after="0"/>
-        <w:jc w:val="right"/>
-        <w:rPr>
-          <w:rFonts w:ascii="Lucida Sans Unicode" w:hAnsi="Lucida Sans Unicode" w:cs="Lucida Sans Unicode"/>
-          <w:sz w:val="24"/>
-          <w:szCs w:val="24"/>
-        </w:rPr>
-      </w:pPr>
-      <w:r>
-        <w:rPr>
-          <w:rFonts w:ascii="Bowlby One SC" w:hAnsi="Bowlby One SC" w:cs="Aharoni"/>
-          <w:b/>
-          <w:noProof/>
-          <w:color w:val="948A54" w:themeColor="background2" w:themeShade="80"/>
-          <w:sz w:val="72"/>
-          <w:szCs w:val="72"/>
-          <w:lang w:eastAsia="es-CR"/>
-        </w:rPr>
-        <w:drawing>
-          <wp:anchor distT="0" distB="0" distL="114300" distR="114300" simplePos="0" relativeHeight="251660288" behindDoc="1" locked="0" layoutInCell="1" allowOverlap="1" wp14:anchorId="6F478DEC" wp14:editId="271C8F25">
-            <wp:simplePos x="0" y="0"/>
-            <wp:positionH relativeFrom="column">
-              <wp:posOffset>-152054</wp:posOffset>
-            </wp:positionH>
-            <wp:positionV relativeFrom="paragraph">
-              <wp:posOffset>201353</wp:posOffset>
-            </wp:positionV>
-            <wp:extent cx="6664037" cy="900462"/>
-            <wp:effectExtent l="19050" t="0" r="22860" b="966470"/>
-            <wp:wrapNone/>
-            <wp:docPr id="1" name="0 Imagen"/>
-            <wp:cNvGraphicFramePr>
-              <a:graphicFrameLocks xmlns:a="http://schemas.openxmlformats.org/drawingml/2006/main" noChangeAspect="1"/>
-            </wp:cNvGraphicFramePr>
-            <a:graphic xmlns:a="http://schemas.openxmlformats.org/drawingml/2006/main">
-              <a:graphicData uri="http://schemas.openxmlformats.org/drawingml/2006/picture">
-                <pic:pic xmlns:pic="http://schemas.openxmlformats.org/drawingml/2006/picture">
-                  <pic:nvPicPr>
-                    <pic:cNvPr id="0" name="sistema.png"/>
+                    <pic:cNvPr id="0" name="Logo.png"/>
                     <pic:cNvPicPr/>
                   </pic:nvPicPr>
                   <pic:blipFill>
@@ -462,133 +511,7 @@
                   <pic:spPr>
                     <a:xfrm>
                       <a:off x="0" y="0"/>
-                      <a:ext cx="6663801" cy="900430"/>
-                    </a:xfrm>
-                    <a:prstGeom prst="rect">
-                      <a:avLst/>
-                    </a:prstGeom>
-                    <a:effectLst>
-                      <a:reflection blurRad="6350" stA="50000" endA="295" endPos="92000" dist="101600" dir="5400000" sy="-100000" algn="bl" rotWithShape="0"/>
-                    </a:effectLst>
-                  </pic:spPr>
-                </pic:pic>
-              </a:graphicData>
-            </a:graphic>
-            <wp14:sizeRelH relativeFrom="page">
-              <wp14:pctWidth>0</wp14:pctWidth>
-            </wp14:sizeRelH>
-            <wp14:sizeRelV relativeFrom="page">
-              <wp14:pctHeight>0</wp14:pctHeight>
-            </wp14:sizeRelV>
-          </wp:anchor>
-        </w:drawing>
-      </w:r>
-    </w:p>
-    <w:p>
-      <w:pPr>
-        <w:spacing w:after="0"/>
-        <w:jc w:val="right"/>
-        <w:rPr>
-          <w:rFonts w:ascii="Lucida Sans Unicode" w:hAnsi="Lucida Sans Unicode" w:cs="Lucida Sans Unicode"/>
-          <w:sz w:val="24"/>
-          <w:szCs w:val="24"/>
-        </w:rPr>
-      </w:pPr>
-    </w:p>
-    <w:p>
-      <w:pPr>
-        <w:tabs>
-          <w:tab w:val="left" w:pos="426"/>
-        </w:tabs>
-        <w:spacing w:after="0"/>
-        <w:jc w:val="center"/>
-        <w:rPr>
-          <w:rFonts w:ascii="Bowlby One SC" w:hAnsi="Bowlby One SC"/>
-          <w:b/>
-          <w:color w:val="948A54" w:themeColor="background2" w:themeShade="80"/>
-          <w:sz w:val="72"/>
-          <w:szCs w:val="72"/>
-        </w:rPr>
-      </w:pPr>
-    </w:p>
-    <w:p>
-      <w:pPr>
-        <w:jc w:val="center"/>
-        <w:rPr>
-          <w:rFonts w:ascii="Impact" w:hAnsi="Impact"/>
-          <w:color w:val="000000" w:themeColor="text1"/>
-          <w:sz w:val="56"/>
-          <w:szCs w:val="56"/>
-        </w:rPr>
-      </w:pPr>
-      <w:r>
-        <w:rPr>
-          <w:rFonts w:ascii="Impact" w:hAnsi="Impact"/>
-          <w:color w:val="000000" w:themeColor="text1"/>
-          <w:sz w:val="56"/>
-          <w:szCs w:val="56"/>
-        </w:rPr>
-        <w:t>Sistema Facturación electrónica.</w:t>
-      </w:r>
-    </w:p>
-    <w:p>
-      <w:pPr>
-        <w:jc w:val="both"/>
-        <w:rPr>
-          <w:rFonts w:ascii="Lucida Sans Unicode" w:hAnsi="Lucida Sans Unicode" w:cs="Lucida Sans Unicode"/>
-          <w:sz w:val="20"/>
-          <w:szCs w:val="20"/>
-        </w:rPr>
-      </w:pPr>
-      <w:r>
-        <w:rPr>
-          <w:rFonts w:ascii="Bowlby One SC" w:hAnsi="Bowlby One SC" w:cs="Aharoni"/>
-          <w:b/>
-          <w:noProof/>
-          <w:color w:val="948A54" w:themeColor="background2" w:themeShade="80"/>
-          <w:sz w:val="72"/>
-          <w:szCs w:val="72"/>
-          <w:lang w:eastAsia="es-CR"/>
-        </w:rPr>
-        <w:drawing>
-          <wp:anchor distT="0" distB="0" distL="114300" distR="114300" simplePos="0" relativeHeight="251663360" behindDoc="1" locked="0" layoutInCell="1" allowOverlap="1" wp14:anchorId="510D9199" wp14:editId="10978A3A">
-            <wp:simplePos x="0" y="0"/>
-            <wp:positionH relativeFrom="column">
-              <wp:posOffset>-146050</wp:posOffset>
-            </wp:positionH>
-            <wp:positionV relativeFrom="paragraph">
-              <wp:posOffset>47510</wp:posOffset>
-            </wp:positionV>
-            <wp:extent cx="6649720" cy="2853690"/>
-            <wp:effectExtent l="0" t="0" r="0" b="3810"/>
-            <wp:wrapNone/>
-            <wp:docPr id="4" name="0 Imagen"/>
-            <wp:cNvGraphicFramePr>
-              <a:graphicFrameLocks xmlns:a="http://schemas.openxmlformats.org/drawingml/2006/main" noChangeAspect="1"/>
-            </wp:cNvGraphicFramePr>
-            <a:graphic xmlns:a="http://schemas.openxmlformats.org/drawingml/2006/main">
-              <a:graphicData uri="http://schemas.openxmlformats.org/drawingml/2006/picture">
-                <pic:pic xmlns:pic="http://schemas.openxmlformats.org/drawingml/2006/picture">
-                  <pic:nvPicPr>
-                    <pic:cNvPr id="0" name="fondo.jpg"/>
-                    <pic:cNvPicPr/>
-                  </pic:nvPicPr>
-                  <pic:blipFill>
-                    <a:blip r:embed="rId8">
-                      <a:extLst>
-                        <a:ext uri="{28A0092B-C50C-407E-A947-70E740481C1C}">
-                          <a14:useLocalDpi xmlns:a14="http://schemas.microsoft.com/office/drawing/2010/main" val="0"/>
-                        </a:ext>
-                      </a:extLst>
-                    </a:blip>
-                    <a:stretch>
-                      <a:fillRect/>
-                    </a:stretch>
-                  </pic:blipFill>
-                  <pic:spPr>
-                    <a:xfrm>
-                      <a:off x="0" y="0"/>
-                      <a:ext cx="6649720" cy="2853690"/>
+                      <a:ext cx="2637289" cy="1205345"/>
                     </a:xfrm>
                     <a:prstGeom prst="rect">
                       <a:avLst/>
@@ -608,27 +531,68 @@
       </w:r>
       <w:r>
         <w:rPr>
-          <w:rFonts w:ascii="Lucida Sans Unicode" w:hAnsi="Lucida Sans Unicode" w:cs="Lucida Sans Unicode"/>
-          <w:sz w:val="20"/>
-          <w:szCs w:val="20"/>
-        </w:rPr>
-        <w:t xml:space="preserve">Contamos con un sistema de facturación </w:t>
-      </w:r>
-      <w:r>
-        <w:rPr>
-          <w:rFonts w:ascii="Lucida Sans Unicode" w:hAnsi="Lucida Sans Unicode" w:cs="Lucida Sans Unicode"/>
-          <w:sz w:val="20"/>
-          <w:szCs w:val="20"/>
-        </w:rPr>
-        <w:t>simple y robusto,</w:t>
-      </w:r>
-      <w:r>
-        <w:rPr>
-          <w:rFonts w:ascii="Lucida Sans Unicode" w:hAnsi="Lucida Sans Unicode" w:cs="Lucida Sans Unicode"/>
-          <w:sz w:val="20"/>
-          <w:szCs w:val="20"/>
-        </w:rPr>
-        <w:t xml:space="preserve"> en tres sencillos pasos puede generar su facturación electrónica, notas de crédito, mensajes receptores para aceptar facturas de gastos.</w:t>
+          <w:rFonts w:ascii="Russo One" w:hAnsi="Russo One"/>
+          <w:i/>
+          <w:color w:val="000000" w:themeColor="text1"/>
+          <w:sz w:val="56"/>
+          <w:szCs w:val="56"/>
+        </w:rPr>
+        <w:t>JLC Solutions</w:t>
+      </w:r>
+    </w:p>
+    <w:p>
+      <w:pPr>
+        <w:spacing w:after="0"/>
+        <w:rPr>
+          <w:rFonts w:ascii="Russo One" w:hAnsi="Russo One"/>
+          <w:i/>
+          <w:color w:val="000000" w:themeColor="text1"/>
+          <w:sz w:val="28"/>
+          <w:szCs w:val="28"/>
+        </w:rPr>
+      </w:pPr>
+      <w:r>
+        <w:rPr>
+          <w:rFonts w:ascii="Russo One" w:hAnsi="Russo One"/>
+          <w:i/>
+          <w:color w:val="000000" w:themeColor="text1"/>
+          <w:sz w:val="28"/>
+          <w:szCs w:val="28"/>
+        </w:rPr>
+        <w:t>Software Development</w:t>
+      </w:r>
+    </w:p>
+    <w:p>
+      <w:pPr>
+        <w:spacing w:after="0"/>
+        <w:jc w:val="center"/>
+        <w:rPr>
+          <w:rFonts w:ascii="Impact" w:hAnsi="Impact"/>
+          <w:color w:val="000000" w:themeColor="text1"/>
+          <w:sz w:val="44"/>
+          <w:szCs w:val="44"/>
+        </w:rPr>
+      </w:pPr>
+    </w:p>
+    <w:p>
+      <w:pPr>
+        <w:spacing w:after="0"/>
+        <w:jc w:val="center"/>
+        <w:rPr>
+          <w:rFonts w:ascii="Russo One" w:hAnsi="Russo One"/>
+          <w:color w:val="000000" w:themeColor="text1"/>
+          <w:sz w:val="44"/>
+          <w:szCs w:val="44"/>
+        </w:rPr>
+      </w:pPr>
+      <w:r>
+        <w:rPr>
+          <w:rFonts w:ascii="Russo One" w:hAnsi="Russo One"/>
+          <w:color w:val="000000" w:themeColor="text1"/>
+          <w:sz w:val="44"/>
+          <w:szCs w:val="44"/>
+        </w:rPr>
+        <w:t>Facturación electrónica.</w:t>
       </w:r>
     </w:p>
     <w:p>
@@ -636,17 +600,60 @@
         <w:jc w:val="both"/>
         <w:rPr>
           <w:rFonts w:ascii="Lucida Sans Unicode" w:hAnsi="Lucida Sans Unicode" w:cs="Lucida Sans Unicode"/>
-          <w:sz w:val="20"/>
-          <w:szCs w:val="20"/>
-        </w:rPr>
-      </w:pPr>
-      <w:r>
-        <w:rPr>
-          <w:rFonts w:ascii="Lucida Sans Unicode" w:hAnsi="Lucida Sans Unicode" w:cs="Lucida Sans Unicode"/>
-          <w:sz w:val="20"/>
-          <w:szCs w:val="20"/>
-        </w:rPr>
-        <w:t xml:space="preserve">El sistema genera la factura rapidamente eliminando los tiempos de espera en el cliente en muchos de </w:t>
+          <w:color w:val="000000" w:themeColor="text1"/>
+          <w:sz w:val="56"/>
+          <w:szCs w:val="56"/>
+        </w:rPr>
+      </w:pPr>
+      <w:r>
+        <w:rPr>
+          <w:rFonts w:ascii="Lucida Sans Unicode" w:hAnsi="Lucida Sans Unicode" w:cs="Lucida Sans Unicode"/>
+          <w:sz w:val="20"/>
+          <w:szCs w:val="20"/>
+        </w:rPr>
+        <w:t>Contamos con un sistema de facturación simple</w:t>
+      </w:r>
+      <w:r>
+        <w:rPr>
+          <w:rFonts w:ascii="Lucida Sans Unicode" w:hAnsi="Lucida Sans Unicode" w:cs="Lucida Sans Unicode"/>
+          <w:sz w:val="20"/>
+          <w:szCs w:val="20"/>
+        </w:rPr>
+        <w:t xml:space="preserve"> rápido</w:t>
+      </w:r>
+      <w:r>
+        <w:rPr>
+          <w:rFonts w:ascii="Lucida Sans Unicode" w:hAnsi="Lucida Sans Unicode" w:cs="Lucida Sans Unicode"/>
+          <w:sz w:val="20"/>
+          <w:szCs w:val="20"/>
+        </w:rPr>
+        <w:t xml:space="preserve"> y robusto, en tres sencillos pasos puede generar su facturación electrónica, notas de crédito, mensajes receptores para aceptar facturas de gastos.</w:t>
+      </w:r>
+    </w:p>
+    <w:p>
+      <w:pPr>
+        <w:jc w:val="both"/>
+        <w:rPr>
+          <w:rFonts w:ascii="Lucida Sans Unicode" w:hAnsi="Lucida Sans Unicode" w:cs="Lucida Sans Unicode"/>
+          <w:sz w:val="20"/>
+          <w:szCs w:val="20"/>
+        </w:rPr>
+      </w:pPr>
+      <w:r>
+        <w:rPr>
+          <w:rFonts w:ascii="Lucida Sans Unicode" w:hAnsi="Lucida Sans Unicode" w:cs="Lucida Sans Unicode"/>
+          <w:sz w:val="20"/>
+          <w:szCs w:val="20"/>
+        </w:rPr>
+        <w:t xml:space="preserve">Adicionalmente cuenta con un módulo para registro de egresos y un reporte de movimientos por rango de fechas que le permite tener la información del movimiento de su negocio para </w:t>
+      </w:r>
+      <w:r>
+        <w:rPr>
+          <w:rFonts w:ascii="Lucida Sans Unicode" w:hAnsi="Lucida Sans Unicode" w:cs="Lucida Sans Unicode"/>
+          <w:sz w:val="20"/>
+          <w:szCs w:val="20"/>
+        </w:rPr>
+        <w:t>ese periodo</w:t>
       </w:r>
       <w:bookmarkStart w:id="0" w:name="_GoBack"/>
       <w:bookmarkEnd w:id="0"/>
@@ -656,7 +663,7 @@
           <w:sz w:val="20"/>
           <w:szCs w:val="20"/>
         </w:rPr>
-        <w:t>los sistemas web del mercado.</w:t>
+        <w:t>.</w:t>
       </w:r>
     </w:p>
     <w:p>
@@ -674,7 +681,71 @@
           <w:sz w:val="20"/>
           <w:szCs w:val="20"/>
         </w:rPr>
-        <w:t>Contamos con planes para micro-empresa desde los 4,500.00 mensuales o 45,000.00 colones anuales sin límite de documentos.</w:t>
+        <w:t xml:space="preserve">Tenemos los mejores </w:t>
+      </w:r>
+      <w:r>
+        <w:rPr>
+          <w:rFonts w:ascii="Lucida Sans Unicode" w:hAnsi="Lucida Sans Unicode" w:cs="Lucida Sans Unicode"/>
+          <w:sz w:val="20"/>
+          <w:szCs w:val="20"/>
+        </w:rPr>
+        <w:t xml:space="preserve">precios y </w:t>
+      </w:r>
+      <w:r>
+        <w:rPr>
+          <w:rFonts w:ascii="Lucida Sans Unicode" w:hAnsi="Lucida Sans Unicode" w:cs="Lucida Sans Unicode"/>
+          <w:sz w:val="20"/>
+          <w:szCs w:val="20"/>
+        </w:rPr>
+        <w:t xml:space="preserve">planes del </w:t>
+      </w:r>
+      <w:r>
+        <w:rPr>
+          <w:rFonts w:ascii="Lucida Sans Unicode" w:hAnsi="Lucida Sans Unicode" w:cs="Lucida Sans Unicode"/>
+          <w:sz w:val="20"/>
+          <w:szCs w:val="20"/>
+        </w:rPr>
+        <w:t>mercado</w:t>
+      </w:r>
+      <w:r>
+        <w:rPr>
+          <w:rFonts w:ascii="Lucida Sans Unicode" w:hAnsi="Lucida Sans Unicode" w:cs="Lucida Sans Unicode"/>
+          <w:sz w:val="20"/>
+          <w:szCs w:val="20"/>
+        </w:rPr>
+        <w:t xml:space="preserve"> para </w:t>
+      </w:r>
+      <w:r>
+        <w:rPr>
+          <w:rFonts w:ascii="Lucida Sans Unicode" w:hAnsi="Lucida Sans Unicode" w:cs="Lucida Sans Unicode"/>
+          <w:sz w:val="20"/>
+          <w:szCs w:val="20"/>
+        </w:rPr>
+        <w:t>personas físicas,</w:t>
+      </w:r>
+      <w:r>
+        <w:rPr>
+          <w:rFonts w:ascii="Lucida Sans Unicode" w:hAnsi="Lucida Sans Unicode" w:cs="Lucida Sans Unicode"/>
+          <w:sz w:val="20"/>
+          <w:szCs w:val="20"/>
+        </w:rPr>
+        <w:t xml:space="preserve"> </w:t>
+      </w:r>
+      <w:r>
+        <w:rPr>
+          <w:rFonts w:ascii="Lucida Sans Unicode" w:hAnsi="Lucida Sans Unicode" w:cs="Lucida Sans Unicode"/>
+          <w:sz w:val="20"/>
+          <w:szCs w:val="20"/>
+        </w:rPr>
+        <w:t>micro y macro-empresas</w:t>
+      </w:r>
+      <w:r>
+        <w:rPr>
+          <w:rFonts w:ascii="Lucida Sans Unicode" w:hAnsi="Lucida Sans Unicode" w:cs="Lucida Sans Unicode"/>
+          <w:sz w:val="20"/>
+          <w:szCs w:val="20"/>
+        </w:rPr>
+        <w:t>.</w:t>
       </w:r>
     </w:p>
     <w:p>
@@ -682,13 +753,13 @@
         <w:jc w:val="both"/>
         <w:rPr>
           <w:rFonts w:ascii="Lucida Sans Unicode" w:hAnsi="Lucida Sans Unicode" w:cs="Lucida Sans Unicode"/>
-          <w:sz w:val="24"/>
-          <w:szCs w:val="24"/>
+          <w:sz w:val="20"/>
+          <w:szCs w:val="20"/>
         </w:rPr>
         <w:sectPr>
           <w:type w:val="continuous"/>
           <w:pgSz w:w="12240" w:h="15840"/>
-          <w:pgMar w:top="567" w:right="1041" w:bottom="1276" w:left="1134" w:header="708" w:footer="708" w:gutter="0"/>
+          <w:pgMar w:top="567" w:right="1041" w:bottom="851" w:left="1134" w:header="708" w:footer="708" w:gutter="0"/>
           <w:cols w:space="708"/>
           <w:docGrid w:linePitch="360"/>
         </w:sectPr>
@@ -751,7 +822,7 @@
           <w:sz w:val="24"/>
           <w:szCs w:val="24"/>
         </w:rPr>
-        <w:t>Jason.lopez.cordoba@hotmail.com</w:t>
+        <w:t>ventas@jlcsolutionscr.com</w:t>
       </w:r>
     </w:p>
     <w:p>
@@ -776,7 +847,7 @@
     <w:sectPr>
       <w:type w:val="continuous"/>
       <w:pgSz w:w="12240" w:h="15840"/>
-      <w:pgMar w:top="1417" w:right="1041" w:bottom="993" w:left="709" w:header="708" w:footer="708" w:gutter="0"/>
+      <w:pgMar w:top="1276" w:right="1041" w:bottom="993" w:left="709" w:header="708" w:footer="708" w:gutter="0"/>
       <w:cols w:space="708"/>
       <w:docGrid w:linePitch="360"/>
     </w:sectPr>
@@ -1037,7 +1108,7 @@
   <w:style w:type="paragraph" w:default="1" w:styleId="Normal">
     <w:name w:val="Normal"/>
     <w:qFormat/>
-    <w:rsid w:val="002139C2"/>
+    <w:rsid w:val="001E2661"/>
   </w:style>
   <w:style w:type="character" w:default="1" w:styleId="Fuentedeprrafopredeter">
     <w:name w:val="Default Paragraph Font"/>
@@ -1306,7 +1377,7 @@
   <w:style w:type="paragraph" w:default="1" w:styleId="Normal">
     <w:name w:val="Normal"/>
     <w:qFormat/>
-    <w:rsid w:val="002139C2"/>
+    <w:rsid w:val="001E2661"/>
   </w:style>
   <w:style w:type="character" w:default="1" w:styleId="Fuentedeprrafopredeter">
     <w:name w:val="Default Paragraph Font"/>
@@ -1706,7 +1777,7 @@
 </file>
 
 <file path=customXml/itemProps1.xml><?xml version="1.0" encoding="utf-8"?>
-<ds:datastoreItem xmlns:ds="http://schemas.openxmlformats.org/officeDocument/2006/customXml" ds:itemID="{94369751-EB39-4E29-8CEE-78E7926F63CB}">
+<ds:datastoreItem xmlns:ds="http://schemas.openxmlformats.org/officeDocument/2006/customXml" ds:itemID="{1569AF9B-465C-40E7-B9F4-DADFB0DEA840}">
   <ds:schemaRefs>
     <ds:schemaRef ds:uri="http://schemas.openxmlformats.org/officeDocument/2006/bibliography"/>
   </ds:schemaRefs>

--- a/info/Info-microempresa.docx
+++ b/info/Info-microempresa.docx
@@ -15,7 +15,7 @@
       </w:pPr>
       <w:r>
         <w:rPr>
-          <w:rFonts w:ascii="Impact" w:hAnsi="Impact"/>
+          <w:rFonts w:ascii="Russo One" w:hAnsi="Russo One"/>
           <w:i/>
           <w:noProof/>
           <w:color w:val="000000" w:themeColor="text1"/>
@@ -24,18 +24,26 @@
           <w:lang w:eastAsia="es-CR"/>
         </w:rPr>
         <w:drawing>
-          <wp:anchor distT="0" distB="0" distL="114300" distR="114300" simplePos="0" relativeHeight="251658240" behindDoc="1" locked="0" layoutInCell="1" allowOverlap="1" wp14:anchorId="1B269B58" wp14:editId="33224999">
+          <wp:anchor distT="0" distB="0" distL="114300" distR="114300" simplePos="0" relativeHeight="251661312" behindDoc="1" locked="0" layoutInCell="1" allowOverlap="1" wp14:anchorId="284A296D" wp14:editId="4023EFDF">
             <wp:simplePos x="0" y="0"/>
             <wp:positionH relativeFrom="column">
-              <wp:posOffset>3758565</wp:posOffset>
+              <wp:posOffset>3684905</wp:posOffset>
             </wp:positionH>
             <wp:positionV relativeFrom="paragraph">
-              <wp:posOffset>-179821</wp:posOffset>
+              <wp:posOffset>-174625</wp:posOffset>
             </wp:positionV>
-            <wp:extent cx="2637289" cy="1205345"/>
-            <wp:effectExtent l="0" t="0" r="0" b="0"/>
-            <wp:wrapNone/>
-            <wp:docPr id="5" name="0 Imagen"/>
+            <wp:extent cx="2860675" cy="1271270"/>
+            <wp:effectExtent l="0" t="0" r="0" b="5080"/>
+            <wp:wrapThrough wrapText="bothSides">
+              <wp:wrapPolygon edited="0">
+                <wp:start x="0" y="0"/>
+                <wp:lineTo x="0" y="21363"/>
+                <wp:lineTo x="21432" y="21363"/>
+                <wp:lineTo x="21432" y="0"/>
+                <wp:lineTo x="0" y="0"/>
+              </wp:wrapPolygon>
+            </wp:wrapThrough>
+            <wp:docPr id="1" name="0 Imagen"/>
             <wp:cNvGraphicFramePr>
               <a:graphicFrameLocks xmlns:a="http://schemas.openxmlformats.org/drawingml/2006/main" noChangeAspect="1"/>
             </wp:cNvGraphicFramePr>
@@ -43,7 +51,7 @@
               <a:graphicData uri="http://schemas.openxmlformats.org/drawingml/2006/picture">
                 <pic:pic xmlns:pic="http://schemas.openxmlformats.org/drawingml/2006/picture">
                   <pic:nvPicPr>
-                    <pic:cNvPr id="0" name="Logo.png"/>
+                    <pic:cNvPr id="0" name="Logo.jpg"/>
                     <pic:cNvPicPr/>
                   </pic:nvPicPr>
                   <pic:blipFill>
@@ -61,7 +69,7 @@
                   <pic:spPr>
                     <a:xfrm>
                       <a:off x="0" y="0"/>
-                      <a:ext cx="2637289" cy="1205345"/>
+                      <a:ext cx="2860675" cy="1271270"/>
                     </a:xfrm>
                     <a:prstGeom prst="rect">
                       <a:avLst/>
@@ -101,6 +109,8 @@
           <w:szCs w:val="28"/>
         </w:rPr>
       </w:pPr>
+      <w:bookmarkStart w:id="0" w:name="_GoBack"/>
+      <w:bookmarkEnd w:id="0"/>
       <w:r>
         <w:rPr>
           <w:rFonts w:ascii="Russo One" w:hAnsi="Russo One"/>
@@ -110,6 +120,16 @@
           <w:szCs w:val="28"/>
         </w:rPr>
         <w:t>Software Development</w:t>
+      </w:r>
+      <w:r>
+        <w:rPr>
+          <w:rFonts w:ascii="Russo One" w:hAnsi="Russo One"/>
+          <w:i/>
+          <w:color w:val="000000" w:themeColor="text1"/>
+          <w:sz w:val="28"/>
+          <w:szCs w:val="28"/>
+        </w:rPr>
+        <w:t xml:space="preserve"> Company</w:t>
       </w:r>
     </w:p>
     <w:p>
@@ -364,7 +384,7 @@
           <w:szCs w:val="24"/>
         </w:rPr>
         <w:lastRenderedPageBreak/>
-        <w:t>I</w:t>
+        <w:t>C</w:t>
       </w:r>
       <w:r>
         <w:rPr>
@@ -373,7 +393,7 @@
           <w:sz w:val="24"/>
           <w:szCs w:val="24"/>
         </w:rPr>
-        <w:t>nformación de contacto:</w:t>
+        <w:t>ontacto:</w:t>
       </w:r>
     </w:p>
     <w:p>
@@ -451,21 +471,9 @@
           <w:szCs w:val="56"/>
         </w:rPr>
       </w:pPr>
-    </w:p>
-    <w:p>
-      <w:pPr>
-        <w:spacing w:after="0"/>
-        <w:rPr>
-          <w:rFonts w:ascii="Impact" w:hAnsi="Impact"/>
-          <w:i/>
-          <w:color w:val="000000" w:themeColor="text1"/>
-          <w:sz w:val="56"/>
-          <w:szCs w:val="56"/>
-        </w:rPr>
-      </w:pPr>
-      <w:r>
-        <w:rPr>
-          <w:rFonts w:ascii="Impact" w:hAnsi="Impact"/>
+      <w:r>
+        <w:rPr>
+          <w:rFonts w:ascii="Russo One" w:hAnsi="Russo One"/>
           <w:i/>
           <w:noProof/>
           <w:color w:val="000000" w:themeColor="text1"/>
@@ -474,18 +482,26 @@
           <w:lang w:eastAsia="es-CR"/>
         </w:rPr>
         <w:drawing>
-          <wp:anchor distT="0" distB="0" distL="114300" distR="114300" simplePos="0" relativeHeight="251660288" behindDoc="1" locked="0" layoutInCell="1" allowOverlap="1" wp14:anchorId="7454167B" wp14:editId="58EF50C9">
+          <wp:anchor distT="0" distB="0" distL="114300" distR="114300" simplePos="0" relativeHeight="251663360" behindDoc="1" locked="0" layoutInCell="1" allowOverlap="1" wp14:anchorId="15B03ED7" wp14:editId="25678211">
             <wp:simplePos x="0" y="0"/>
             <wp:positionH relativeFrom="column">
-              <wp:posOffset>3758565</wp:posOffset>
+              <wp:posOffset>3661410</wp:posOffset>
             </wp:positionH>
             <wp:positionV relativeFrom="paragraph">
-              <wp:posOffset>-179821</wp:posOffset>
+              <wp:posOffset>253365</wp:posOffset>
             </wp:positionV>
-            <wp:extent cx="2637289" cy="1205345"/>
-            <wp:effectExtent l="0" t="0" r="0" b="0"/>
-            <wp:wrapNone/>
-            <wp:docPr id="7" name="0 Imagen"/>
+            <wp:extent cx="2860675" cy="1271270"/>
+            <wp:effectExtent l="0" t="0" r="0" b="5080"/>
+            <wp:wrapThrough wrapText="bothSides">
+              <wp:wrapPolygon edited="0">
+                <wp:start x="0" y="0"/>
+                <wp:lineTo x="0" y="21363"/>
+                <wp:lineTo x="21432" y="21363"/>
+                <wp:lineTo x="21432" y="0"/>
+                <wp:lineTo x="0" y="0"/>
+              </wp:wrapPolygon>
+            </wp:wrapThrough>
+            <wp:docPr id="2" name="0 Imagen"/>
             <wp:cNvGraphicFramePr>
               <a:graphicFrameLocks xmlns:a="http://schemas.openxmlformats.org/drawingml/2006/main" noChangeAspect="1"/>
             </wp:cNvGraphicFramePr>
@@ -493,7 +509,7 @@
               <a:graphicData uri="http://schemas.openxmlformats.org/drawingml/2006/picture">
                 <pic:pic xmlns:pic="http://schemas.openxmlformats.org/drawingml/2006/picture">
                   <pic:nvPicPr>
-                    <pic:cNvPr id="0" name="Logo.png"/>
+                    <pic:cNvPr id="0" name="Logo.jpg"/>
                     <pic:cNvPicPr/>
                   </pic:nvPicPr>
                   <pic:blipFill>
@@ -511,7 +527,7 @@
                   <pic:spPr>
                     <a:xfrm>
                       <a:off x="0" y="0"/>
-                      <a:ext cx="2637289" cy="1205345"/>
+                      <a:ext cx="2860675" cy="1271270"/>
                     </a:xfrm>
                     <a:prstGeom prst="rect">
                       <a:avLst/>
@@ -529,6 +545,18 @@
           </wp:anchor>
         </w:drawing>
       </w:r>
+    </w:p>
+    <w:p>
+      <w:pPr>
+        <w:spacing w:after="0"/>
+        <w:rPr>
+          <w:rFonts w:ascii="Impact" w:hAnsi="Impact"/>
+          <w:i/>
+          <w:color w:val="000000" w:themeColor="text1"/>
+          <w:sz w:val="56"/>
+          <w:szCs w:val="56"/>
+        </w:rPr>
+      </w:pPr>
       <w:r>
         <w:rPr>
           <w:rFonts w:ascii="Russo One" w:hAnsi="Russo One"/>
@@ -561,6 +589,16 @@
         </w:rPr>
         <w:t>Software Development</w:t>
       </w:r>
+      <w:r>
+        <w:rPr>
+          <w:rFonts w:ascii="Russo One" w:hAnsi="Russo One"/>
+          <w:i/>
+          <w:color w:val="000000" w:themeColor="text1"/>
+          <w:sz w:val="28"/>
+          <w:szCs w:val="28"/>
+        </w:rPr>
+        <w:t xml:space="preserve"> Company</w:t>
+      </w:r>
     </w:p>
     <w:p>
       <w:pPr>
@@ -655,8 +693,6 @@
         </w:rPr>
         <w:t>ese periodo</w:t>
       </w:r>
-      <w:bookmarkStart w:id="0" w:name="_GoBack"/>
-      <w:bookmarkEnd w:id="0"/>
       <w:r>
         <w:rPr>
           <w:rFonts w:ascii="Lucida Sans Unicode" w:hAnsi="Lucida Sans Unicode" w:cs="Lucida Sans Unicode"/>
@@ -784,7 +820,16 @@
           <w:szCs w:val="24"/>
         </w:rPr>
         <w:lastRenderedPageBreak/>
-        <w:t>Información de contacto:</w:t>
+        <w:t>C</w:t>
+      </w:r>
+      <w:r>
+        <w:rPr>
+          <w:rFonts w:ascii="Lucida Sans Unicode" w:hAnsi="Lucida Sans Unicode" w:cs="Lucida Sans Unicode"/>
+          <w:b/>
+          <w:sz w:val="24"/>
+          <w:szCs w:val="24"/>
+        </w:rPr>
+        <w:t>ontacto:</w:t>
       </w:r>
     </w:p>
     <w:p>
@@ -1777,7 +1822,7 @@
 </file>
 
 <file path=customXml/itemProps1.xml><?xml version="1.0" encoding="utf-8"?>
-<ds:datastoreItem xmlns:ds="http://schemas.openxmlformats.org/officeDocument/2006/customXml" ds:itemID="{1569AF9B-465C-40E7-B9F4-DADFB0DEA840}">
+<ds:datastoreItem xmlns:ds="http://schemas.openxmlformats.org/officeDocument/2006/customXml" ds:itemID="{38227717-A85A-41C6-9423-86BA35423463}">
   <ds:schemaRefs>
     <ds:schemaRef ds:uri="http://schemas.openxmlformats.org/officeDocument/2006/bibliography"/>
   </ds:schemaRefs>

--- a/info/Info-microempresa.docx
+++ b/info/Info-microempresa.docx
@@ -6,44 +6,34 @@
       <w:pPr>
         <w:spacing w:after="0"/>
         <w:rPr>
-          <w:rFonts w:ascii="Impact" w:hAnsi="Impact"/>
-          <w:i/>
+          <w:rFonts w:ascii="Russo One" w:hAnsi="Russo One"/>
           <w:color w:val="000000" w:themeColor="text1"/>
-          <w:sz w:val="56"/>
-          <w:szCs w:val="56"/>
+          <w:sz w:val="44"/>
+          <w:szCs w:val="44"/>
         </w:rPr>
       </w:pPr>
       <w:r>
         <w:rPr>
           <w:rFonts w:ascii="Russo One" w:hAnsi="Russo One"/>
-          <w:i/>
           <w:noProof/>
           <w:color w:val="000000" w:themeColor="text1"/>
-          <w:sz w:val="56"/>
-          <w:szCs w:val="56"/>
-          <w:lang w:eastAsia="es-CR"/>
+          <w:sz w:val="44"/>
+          <w:szCs w:val="44"/>
+          <w:lang w:val="en-US"/>
         </w:rPr>
         <w:drawing>
-          <wp:anchor distT="0" distB="0" distL="114300" distR="114300" simplePos="0" relativeHeight="251661312" behindDoc="1" locked="0" layoutInCell="1" allowOverlap="1" wp14:anchorId="284A296D" wp14:editId="4023EFDF">
+          <wp:anchor distT="0" distB="0" distL="114300" distR="114300" simplePos="0" relativeHeight="251684864" behindDoc="0" locked="0" layoutInCell="1" allowOverlap="1" wp14:anchorId="7665787A" wp14:editId="2DCBDD74">
             <wp:simplePos x="0" y="0"/>
             <wp:positionH relativeFrom="column">
-              <wp:posOffset>3684905</wp:posOffset>
+              <wp:posOffset>5450525</wp:posOffset>
             </wp:positionH>
             <wp:positionV relativeFrom="paragraph">
-              <wp:posOffset>-174625</wp:posOffset>
+              <wp:posOffset>-93345</wp:posOffset>
             </wp:positionV>
-            <wp:extent cx="2860675" cy="1271270"/>
-            <wp:effectExtent l="0" t="0" r="0" b="5080"/>
-            <wp:wrapThrough wrapText="bothSides">
-              <wp:wrapPolygon edited="0">
-                <wp:start x="0" y="0"/>
-                <wp:lineTo x="0" y="21363"/>
-                <wp:lineTo x="21432" y="21363"/>
-                <wp:lineTo x="21432" y="0"/>
-                <wp:lineTo x="0" y="0"/>
-              </wp:wrapPolygon>
-            </wp:wrapThrough>
-            <wp:docPr id="1" name="0 Imagen"/>
+            <wp:extent cx="1276350" cy="1230871"/>
+            <wp:effectExtent l="0" t="0" r="0" b="7620"/>
+            <wp:wrapNone/>
+            <wp:docPr id="21" name="0 Imagen"/>
             <wp:cNvGraphicFramePr>
               <a:graphicFrameLocks xmlns:a="http://schemas.openxmlformats.org/drawingml/2006/main" noChangeAspect="1"/>
             </wp:cNvGraphicFramePr>
@@ -51,7 +41,7 @@
               <a:graphicData uri="http://schemas.openxmlformats.org/drawingml/2006/picture">
                 <pic:pic xmlns:pic="http://schemas.openxmlformats.org/drawingml/2006/picture">
                   <pic:nvPicPr>
-                    <pic:cNvPr id="0" name="Logo.jpg"/>
+                    <pic:cNvPr id="0" name="icon-os.png"/>
                     <pic:cNvPicPr/>
                   </pic:nvPicPr>
                   <pic:blipFill>
@@ -69,7 +59,7 @@
                   <pic:spPr>
                     <a:xfrm>
                       <a:off x="0" y="0"/>
-                      <a:ext cx="2860675" cy="1271270"/>
+                      <a:ext cx="1276350" cy="1230871"/>
                     </a:xfrm>
                     <a:prstGeom prst="rect">
                       <a:avLst/>
@@ -89,419 +79,25 @@
       </w:r>
       <w:r>
         <w:rPr>
-          <w:rFonts w:ascii="Russo One" w:hAnsi="Russo One"/>
-          <w:i/>
-          <w:color w:val="000000" w:themeColor="text1"/>
-          <w:sz w:val="56"/>
-          <w:szCs w:val="56"/>
-        </w:rPr>
-        <w:t>JLC Solutions</w:t>
-      </w:r>
-    </w:p>
-    <w:p>
-      <w:pPr>
-        <w:spacing w:after="0"/>
-        <w:rPr>
-          <w:rFonts w:ascii="Russo One" w:hAnsi="Russo One"/>
-          <w:i/>
-          <w:color w:val="000000" w:themeColor="text1"/>
-          <w:sz w:val="28"/>
-          <w:szCs w:val="28"/>
-        </w:rPr>
-      </w:pPr>
-      <w:bookmarkStart w:id="0" w:name="_GoBack"/>
-      <w:bookmarkEnd w:id="0"/>
-      <w:r>
-        <w:rPr>
-          <w:rFonts w:ascii="Russo One" w:hAnsi="Russo One"/>
-          <w:i/>
-          <w:color w:val="000000" w:themeColor="text1"/>
-          <w:sz w:val="28"/>
-          <w:szCs w:val="28"/>
-        </w:rPr>
-        <w:t>Software Development</w:t>
-      </w:r>
-      <w:r>
-        <w:rPr>
-          <w:rFonts w:ascii="Russo One" w:hAnsi="Russo One"/>
-          <w:i/>
-          <w:color w:val="000000" w:themeColor="text1"/>
-          <w:sz w:val="28"/>
-          <w:szCs w:val="28"/>
-        </w:rPr>
-        <w:t xml:space="preserve"> Company</w:t>
-      </w:r>
-    </w:p>
-    <w:p>
-      <w:pPr>
-        <w:spacing w:after="0"/>
-        <w:jc w:val="center"/>
-        <w:rPr>
-          <w:rFonts w:ascii="Impact" w:hAnsi="Impact"/>
-          <w:color w:val="000000" w:themeColor="text1"/>
-          <w:sz w:val="44"/>
-          <w:szCs w:val="44"/>
-        </w:rPr>
-      </w:pPr>
-    </w:p>
-    <w:p>
-      <w:pPr>
-        <w:spacing w:after="0"/>
-        <w:jc w:val="center"/>
-        <w:rPr>
-          <w:rFonts w:ascii="Russo One" w:hAnsi="Russo One"/>
-          <w:color w:val="000000" w:themeColor="text1"/>
-          <w:sz w:val="44"/>
-          <w:szCs w:val="44"/>
-        </w:rPr>
-      </w:pPr>
-      <w:r>
-        <w:rPr>
-          <w:rFonts w:ascii="Russo One" w:hAnsi="Russo One"/>
-          <w:color w:val="000000" w:themeColor="text1"/>
-          <w:sz w:val="44"/>
-          <w:szCs w:val="44"/>
-        </w:rPr>
-        <w:t>Facturación electrónica</w:t>
-      </w:r>
-      <w:r>
-        <w:rPr>
-          <w:rFonts w:ascii="Russo One" w:hAnsi="Russo One"/>
-          <w:color w:val="000000" w:themeColor="text1"/>
-          <w:sz w:val="44"/>
-          <w:szCs w:val="44"/>
-        </w:rPr>
-        <w:t>.</w:t>
-      </w:r>
-    </w:p>
-    <w:p>
-      <w:pPr>
-        <w:jc w:val="both"/>
-        <w:rPr>
-          <w:rFonts w:ascii="Lucida Sans Unicode" w:hAnsi="Lucida Sans Unicode" w:cs="Lucida Sans Unicode"/>
-          <w:color w:val="000000" w:themeColor="text1"/>
-          <w:sz w:val="56"/>
-          <w:szCs w:val="56"/>
-        </w:rPr>
-      </w:pPr>
-      <w:r>
-        <w:rPr>
-          <w:rFonts w:ascii="Lucida Sans Unicode" w:hAnsi="Lucida Sans Unicode" w:cs="Lucida Sans Unicode"/>
-          <w:sz w:val="20"/>
-          <w:szCs w:val="20"/>
-        </w:rPr>
-        <w:t xml:space="preserve">Contamos con un sistema </w:t>
-      </w:r>
-      <w:r>
-        <w:rPr>
-          <w:rFonts w:ascii="Lucida Sans Unicode" w:hAnsi="Lucida Sans Unicode" w:cs="Lucida Sans Unicode"/>
-          <w:sz w:val="20"/>
-          <w:szCs w:val="20"/>
-        </w:rPr>
-        <w:t xml:space="preserve">de facturación </w:t>
-      </w:r>
-      <w:r>
-        <w:rPr>
-          <w:rFonts w:ascii="Lucida Sans Unicode" w:hAnsi="Lucida Sans Unicode" w:cs="Lucida Sans Unicode"/>
-          <w:sz w:val="20"/>
-          <w:szCs w:val="20"/>
-        </w:rPr>
-        <w:t>simple</w:t>
-      </w:r>
-      <w:r>
-        <w:rPr>
-          <w:rFonts w:ascii="Lucida Sans Unicode" w:hAnsi="Lucida Sans Unicode" w:cs="Lucida Sans Unicode"/>
-          <w:sz w:val="20"/>
-          <w:szCs w:val="20"/>
-        </w:rPr>
-        <w:t>, rápido</w:t>
-      </w:r>
-      <w:r>
-        <w:rPr>
-          <w:rFonts w:ascii="Lucida Sans Unicode" w:hAnsi="Lucida Sans Unicode" w:cs="Lucida Sans Unicode"/>
-          <w:sz w:val="20"/>
-          <w:szCs w:val="20"/>
-        </w:rPr>
-        <w:t xml:space="preserve"> y robusto,</w:t>
-      </w:r>
-      <w:r>
-        <w:rPr>
-          <w:rFonts w:ascii="Lucida Sans Unicode" w:hAnsi="Lucida Sans Unicode" w:cs="Lucida Sans Unicode"/>
-          <w:sz w:val="20"/>
-          <w:szCs w:val="20"/>
-        </w:rPr>
-        <w:t xml:space="preserve"> en tres sencillos pasos puede generar su facturación electrónica, notas de crédito, mensajes receptores para aceptar facturas de gastos.</w:t>
-      </w:r>
-    </w:p>
-    <w:p>
-      <w:pPr>
-        <w:jc w:val="both"/>
-        <w:rPr>
-          <w:rFonts w:ascii="Lucida Sans Unicode" w:hAnsi="Lucida Sans Unicode" w:cs="Lucida Sans Unicode"/>
-          <w:sz w:val="20"/>
-          <w:szCs w:val="20"/>
-        </w:rPr>
-      </w:pPr>
-      <w:r>
-        <w:rPr>
-          <w:rFonts w:ascii="Lucida Sans Unicode" w:hAnsi="Lucida Sans Unicode" w:cs="Lucida Sans Unicode"/>
-          <w:sz w:val="20"/>
-          <w:szCs w:val="20"/>
-        </w:rPr>
-        <w:t xml:space="preserve">Adicionalmente cuenta con un módulo para registro de egresos y un reporte de movimientos por rango de fechas que le permite tener la información del movimiento de su negocio para </w:t>
-      </w:r>
-      <w:r>
-        <w:rPr>
-          <w:rFonts w:ascii="Lucida Sans Unicode" w:hAnsi="Lucida Sans Unicode" w:cs="Lucida Sans Unicode"/>
-          <w:sz w:val="20"/>
-          <w:szCs w:val="20"/>
-        </w:rPr>
-        <w:t>ese periodo</w:t>
-      </w:r>
-      <w:r>
-        <w:rPr>
-          <w:rFonts w:ascii="Lucida Sans Unicode" w:hAnsi="Lucida Sans Unicode" w:cs="Lucida Sans Unicode"/>
-          <w:sz w:val="20"/>
-          <w:szCs w:val="20"/>
-        </w:rPr>
-        <w:t>.</w:t>
-      </w:r>
-    </w:p>
-    <w:p>
-      <w:pPr>
-        <w:jc w:val="both"/>
-        <w:rPr>
-          <w:rFonts w:ascii="Lucida Sans Unicode" w:hAnsi="Lucida Sans Unicode" w:cs="Lucida Sans Unicode"/>
-          <w:sz w:val="20"/>
-          <w:szCs w:val="20"/>
-        </w:rPr>
-      </w:pPr>
-      <w:r>
-        <w:rPr>
-          <w:rFonts w:ascii="Lucida Sans Unicode" w:hAnsi="Lucida Sans Unicode" w:cs="Lucida Sans Unicode"/>
-          <w:sz w:val="20"/>
-          <w:szCs w:val="20"/>
-        </w:rPr>
-        <w:t xml:space="preserve">Tenemos los mejores </w:t>
-      </w:r>
-      <w:r>
-        <w:rPr>
-          <w:rFonts w:ascii="Lucida Sans Unicode" w:hAnsi="Lucida Sans Unicode" w:cs="Lucida Sans Unicode"/>
-          <w:sz w:val="20"/>
-          <w:szCs w:val="20"/>
-        </w:rPr>
-        <w:t xml:space="preserve">precios y </w:t>
-      </w:r>
-      <w:r>
-        <w:rPr>
-          <w:rFonts w:ascii="Lucida Sans Unicode" w:hAnsi="Lucida Sans Unicode" w:cs="Lucida Sans Unicode"/>
-          <w:sz w:val="20"/>
-          <w:szCs w:val="20"/>
-        </w:rPr>
-        <w:t xml:space="preserve">planes del </w:t>
-      </w:r>
-      <w:r>
-        <w:rPr>
-          <w:rFonts w:ascii="Lucida Sans Unicode" w:hAnsi="Lucida Sans Unicode" w:cs="Lucida Sans Unicode"/>
-          <w:sz w:val="20"/>
-          <w:szCs w:val="20"/>
-        </w:rPr>
-        <w:t>mercado</w:t>
-      </w:r>
-      <w:r>
-        <w:rPr>
-          <w:rFonts w:ascii="Lucida Sans Unicode" w:hAnsi="Lucida Sans Unicode" w:cs="Lucida Sans Unicode"/>
-          <w:sz w:val="20"/>
-          <w:szCs w:val="20"/>
-        </w:rPr>
-        <w:t xml:space="preserve"> para</w:t>
-      </w:r>
-      <w:r>
-        <w:rPr>
-          <w:rFonts w:ascii="Lucida Sans Unicode" w:hAnsi="Lucida Sans Unicode" w:cs="Lucida Sans Unicode"/>
-          <w:sz w:val="20"/>
-          <w:szCs w:val="20"/>
-        </w:rPr>
-        <w:t xml:space="preserve"> personas físicas,</w:t>
-      </w:r>
-      <w:r>
-        <w:rPr>
-          <w:rFonts w:ascii="Lucida Sans Unicode" w:hAnsi="Lucida Sans Unicode" w:cs="Lucida Sans Unicode"/>
-          <w:sz w:val="20"/>
-          <w:szCs w:val="20"/>
-        </w:rPr>
-        <w:t xml:space="preserve"> </w:t>
-      </w:r>
-      <w:r>
-        <w:rPr>
-          <w:rFonts w:ascii="Lucida Sans Unicode" w:hAnsi="Lucida Sans Unicode" w:cs="Lucida Sans Unicode"/>
-          <w:sz w:val="20"/>
-          <w:szCs w:val="20"/>
-        </w:rPr>
-        <w:t>micro y macro-empresas</w:t>
-      </w:r>
-      <w:r>
-        <w:rPr>
-          <w:rFonts w:ascii="Lucida Sans Unicode" w:hAnsi="Lucida Sans Unicode" w:cs="Lucida Sans Unicode"/>
-          <w:sz w:val="20"/>
-          <w:szCs w:val="20"/>
-        </w:rPr>
-        <w:t>.</w:t>
-      </w:r>
-    </w:p>
-    <w:p>
-      <w:pPr>
-        <w:jc w:val="both"/>
-        <w:rPr>
-          <w:rFonts w:ascii="Lucida Sans Unicode" w:hAnsi="Lucida Sans Unicode" w:cs="Lucida Sans Unicode"/>
-          <w:sz w:val="20"/>
-          <w:szCs w:val="20"/>
-        </w:rPr>
-        <w:sectPr>
-          <w:pgSz w:w="12240" w:h="15840"/>
-          <w:pgMar w:top="567" w:right="1041" w:bottom="851" w:left="1134" w:header="708" w:footer="708" w:gutter="0"/>
-          <w:cols w:space="708"/>
-          <w:docGrid w:linePitch="360"/>
-        </w:sectPr>
-      </w:pPr>
-    </w:p>
-    <w:p>
-      <w:pPr>
-        <w:spacing w:after="0"/>
-        <w:jc w:val="right"/>
-        <w:rPr>
-          <w:rFonts w:ascii="Lucida Sans Unicode" w:hAnsi="Lucida Sans Unicode" w:cs="Lucida Sans Unicode"/>
-          <w:b/>
-          <w:sz w:val="24"/>
-          <w:szCs w:val="24"/>
-        </w:rPr>
-      </w:pPr>
-      <w:r>
-        <w:rPr>
-          <w:rFonts w:ascii="Lucida Sans Unicode" w:hAnsi="Lucida Sans Unicode" w:cs="Lucida Sans Unicode"/>
-          <w:b/>
-          <w:sz w:val="24"/>
-          <w:szCs w:val="24"/>
-        </w:rPr>
-        <w:lastRenderedPageBreak/>
-        <w:t>C</w:t>
-      </w:r>
-      <w:r>
-        <w:rPr>
-          <w:rFonts w:ascii="Lucida Sans Unicode" w:hAnsi="Lucida Sans Unicode" w:cs="Lucida Sans Unicode"/>
-          <w:b/>
-          <w:sz w:val="24"/>
-          <w:szCs w:val="24"/>
-        </w:rPr>
-        <w:t>ontacto:</w:t>
-      </w:r>
-    </w:p>
-    <w:p>
-      <w:pPr>
-        <w:spacing w:after="0"/>
-        <w:jc w:val="right"/>
-        <w:rPr>
-          <w:rFonts w:ascii="Lucida Sans Unicode" w:hAnsi="Lucida Sans Unicode" w:cs="Lucida Sans Unicode"/>
-          <w:sz w:val="24"/>
-          <w:szCs w:val="24"/>
-        </w:rPr>
-      </w:pPr>
-      <w:r>
-        <w:rPr>
-          <w:rFonts w:ascii="Lucida Sans Unicode" w:hAnsi="Lucida Sans Unicode" w:cs="Lucida Sans Unicode"/>
-          <w:sz w:val="24"/>
-          <w:szCs w:val="24"/>
-        </w:rPr>
-        <w:t>Ing. Jason López C</w:t>
-      </w:r>
-      <w:r>
-        <w:rPr>
-          <w:rFonts w:ascii="Lucida Sans Unicode" w:hAnsi="Lucida Sans Unicode" w:cs="Lucida Sans Unicode"/>
-          <w:sz w:val="24"/>
-          <w:szCs w:val="24"/>
-        </w:rPr>
-        <w:t>órdoba</w:t>
-      </w:r>
-    </w:p>
-    <w:p>
-      <w:pPr>
-        <w:spacing w:after="0"/>
-        <w:jc w:val="right"/>
-        <w:rPr>
-          <w:rFonts w:ascii="Lucida Sans Unicode" w:hAnsi="Lucida Sans Unicode" w:cs="Lucida Sans Unicode"/>
-          <w:sz w:val="24"/>
-          <w:szCs w:val="24"/>
-        </w:rPr>
-      </w:pPr>
-      <w:r>
-        <w:rPr>
-          <w:rFonts w:ascii="Lucida Sans Unicode" w:hAnsi="Lucida Sans Unicode" w:cs="Lucida Sans Unicode"/>
-          <w:sz w:val="24"/>
-          <w:szCs w:val="24"/>
-        </w:rPr>
-        <w:t>ventas@jlcsolutionscr.com</w:t>
-      </w:r>
-    </w:p>
-    <w:p>
-      <w:pPr>
-        <w:spacing w:after="0"/>
-        <w:jc w:val="right"/>
-        <w:rPr>
-          <w:rFonts w:ascii="Lucida Sans Unicode" w:hAnsi="Lucida Sans Unicode" w:cs="Lucida Sans Unicode"/>
-          <w:sz w:val="24"/>
-          <w:szCs w:val="24"/>
-        </w:rPr>
-      </w:pPr>
-      <w:r>
-        <w:rPr>
-          <w:rFonts w:ascii="Lucida Sans Unicode" w:hAnsi="Lucida Sans Unicode" w:cs="Lucida Sans Unicode"/>
-          <w:sz w:val="24"/>
-          <w:szCs w:val="24"/>
-        </w:rPr>
-        <w:t>8334-8641</w:t>
-      </w:r>
-    </w:p>
-    <w:p>
-      <w:pPr>
-        <w:spacing w:after="0"/>
-        <w:rPr>
-          <w:rFonts w:ascii="Russo One" w:hAnsi="Russo One"/>
-          <w:color w:val="000000" w:themeColor="text1"/>
-          <w:sz w:val="56"/>
-          <w:szCs w:val="56"/>
-        </w:rPr>
-      </w:pPr>
-      <w:r>
-        <w:rPr>
-          <w:rFonts w:ascii="Russo One" w:hAnsi="Russo One"/>
-          <w:i/>
+          <w:rFonts w:ascii="Lucida Sans Unicode" w:hAnsi="Lucida Sans Unicode" w:cs="Lucida Sans Unicode"/>
           <w:noProof/>
-          <w:color w:val="000000" w:themeColor="text1"/>
-          <w:sz w:val="56"/>
-          <w:szCs w:val="56"/>
-          <w:lang w:eastAsia="es-CR"/>
+          <w:sz w:val="24"/>
+          <w:szCs w:val="24"/>
+          <w:lang w:val="en-US"/>
         </w:rPr>
         <w:drawing>
-          <wp:anchor distT="0" distB="0" distL="114300" distR="114300" simplePos="0" relativeHeight="251663360" behindDoc="1" locked="0" layoutInCell="1" allowOverlap="1" wp14:anchorId="15B03ED7" wp14:editId="25678211">
+          <wp:anchor distT="0" distB="0" distL="114300" distR="114300" simplePos="0" relativeHeight="251678720" behindDoc="0" locked="0" layoutInCell="1" allowOverlap="1" wp14:anchorId="00FB6BCF" wp14:editId="48638E4F">
             <wp:simplePos x="0" y="0"/>
             <wp:positionH relativeFrom="column">
-              <wp:posOffset>3661410</wp:posOffset>
+              <wp:posOffset>923925</wp:posOffset>
             </wp:positionH>
             <wp:positionV relativeFrom="paragraph">
-              <wp:posOffset>253365</wp:posOffset>
+              <wp:posOffset>1905</wp:posOffset>
             </wp:positionV>
-            <wp:extent cx="2860675" cy="1271270"/>
-            <wp:effectExtent l="0" t="0" r="0" b="5080"/>
-            <wp:wrapThrough wrapText="bothSides">
-              <wp:wrapPolygon edited="0">
-                <wp:start x="0" y="0"/>
-                <wp:lineTo x="0" y="21363"/>
-                <wp:lineTo x="21432" y="21363"/>
-                <wp:lineTo x="21432" y="0"/>
-                <wp:lineTo x="0" y="0"/>
-              </wp:wrapPolygon>
-            </wp:wrapThrough>
-            <wp:docPr id="2" name="0 Imagen"/>
+            <wp:extent cx="3286125" cy="695325"/>
+            <wp:effectExtent l="0" t="0" r="9525" b="9525"/>
+            <wp:wrapNone/>
+            <wp:docPr id="16" name="0 Imagen"/>
             <wp:cNvGraphicFramePr>
               <a:graphicFrameLocks xmlns:a="http://schemas.openxmlformats.org/drawingml/2006/main" noChangeAspect="1"/>
             </wp:cNvGraphicFramePr>
@@ -509,7 +105,541 @@
               <a:graphicData uri="http://schemas.openxmlformats.org/drawingml/2006/picture">
                 <pic:pic xmlns:pic="http://schemas.openxmlformats.org/drawingml/2006/picture">
                   <pic:nvPicPr>
-                    <pic:cNvPr id="0" name="Logo.jpg"/>
+                    <pic:cNvPr id="0" name="Logo.png"/>
+                    <pic:cNvPicPr/>
+                  </pic:nvPicPr>
+                  <pic:blipFill>
+                    <a:blip r:embed="rId8">
+                      <a:extLst>
+                        <a:ext uri="{28A0092B-C50C-407E-A947-70E740481C1C}">
+                          <a14:useLocalDpi xmlns:a14="http://schemas.microsoft.com/office/drawing/2010/main" val="0"/>
+                        </a:ext>
+                      </a:extLst>
+                    </a:blip>
+                    <a:stretch>
+                      <a:fillRect/>
+                    </a:stretch>
+                  </pic:blipFill>
+                  <pic:spPr>
+                    <a:xfrm>
+                      <a:off x="0" y="0"/>
+                      <a:ext cx="3286125" cy="695325"/>
+                    </a:xfrm>
+                    <a:prstGeom prst="rect">
+                      <a:avLst/>
+                    </a:prstGeom>
+                  </pic:spPr>
+                </pic:pic>
+              </a:graphicData>
+            </a:graphic>
+            <wp14:sizeRelH relativeFrom="page">
+              <wp14:pctWidth>0</wp14:pctWidth>
+            </wp14:sizeRelH>
+            <wp14:sizeRelV relativeFrom="page">
+              <wp14:pctHeight>0</wp14:pctHeight>
+            </wp14:sizeRelV>
+          </wp:anchor>
+        </w:drawing>
+      </w:r>
+    </w:p>
+    <w:p>
+      <w:pPr>
+        <w:spacing w:after="0"/>
+        <w:jc w:val="center"/>
+        <w:rPr>
+          <w:rFonts w:ascii="Russo One" w:hAnsi="Russo One"/>
+          <w:color w:val="000000" w:themeColor="text1"/>
+          <w:sz w:val="44"/>
+          <w:szCs w:val="44"/>
+        </w:rPr>
+      </w:pPr>
+    </w:p>
+    <w:p>
+      <w:pPr>
+        <w:spacing w:after="0"/>
+        <w:ind w:left="708" w:firstLine="708"/>
+        <w:rPr>
+          <w:rFonts w:ascii="Russo One" w:hAnsi="Russo One"/>
+          <w:i/>
+          <w:noProof/>
+          <w:color w:val="000000" w:themeColor="text1"/>
+          <w:sz w:val="56"/>
+          <w:szCs w:val="56"/>
+          <w:lang w:val="en-US"/>
+        </w:rPr>
+      </w:pPr>
+      <w:r>
+        <w:rPr>
+          <w:rFonts w:ascii="Russo One" w:hAnsi="Russo One"/>
+          <w:color w:val="000000" w:themeColor="text1"/>
+          <w:sz w:val="44"/>
+          <w:szCs w:val="44"/>
+        </w:rPr>
+        <w:t xml:space="preserve">Facturación </w:t>
+      </w:r>
+      <w:r>
+        <w:rPr>
+          <w:rFonts w:ascii="Russo One" w:hAnsi="Russo One"/>
+          <w:color w:val="000000" w:themeColor="text1"/>
+          <w:sz w:val="44"/>
+          <w:szCs w:val="44"/>
+        </w:rPr>
+        <w:t>electrónica</w:t>
+      </w:r>
+    </w:p>
+    <w:p>
+      <w:pPr>
+        <w:spacing w:before="120" w:after="0"/>
+        <w:jc w:val="both"/>
+        <w:rPr>
+          <w:rFonts w:ascii="Lucida Sans Unicode" w:hAnsi="Lucida Sans Unicode" w:cs="Lucida Sans Unicode"/>
+        </w:rPr>
+      </w:pPr>
+      <w:bookmarkStart w:id="0" w:name="_GoBack"/>
+      <w:r>
+        <w:rPr>
+          <w:rFonts w:ascii="Lucida Sans Unicode" w:hAnsi="Lucida Sans Unicode" w:cs="Lucida Sans Unicode"/>
+        </w:rPr>
+        <w:t>Facture de forma facil y practica con nuestra aplicación movil.</w:t>
+      </w:r>
+      <w:r>
+        <w:rPr>
+          <w:rFonts w:ascii="Lucida Sans Unicode" w:hAnsi="Lucida Sans Unicode" w:cs="Lucida Sans Unicode"/>
+        </w:rPr>
+        <w:t xml:space="preserve"> Si prefiere uti</w:t>
+      </w:r>
+      <w:r>
+        <w:rPr>
+          <w:rFonts w:ascii="Lucida Sans Unicode" w:hAnsi="Lucida Sans Unicode" w:cs="Lucida Sans Unicode"/>
+        </w:rPr>
+        <w:t xml:space="preserve">lizar nuestra aplicación </w:t>
+      </w:r>
+      <w:bookmarkEnd w:id="0"/>
+      <w:r>
+        <w:rPr>
+          <w:rFonts w:ascii="Lucida Sans Unicode" w:hAnsi="Lucida Sans Unicode" w:cs="Lucida Sans Unicode"/>
+        </w:rPr>
+        <w:t>para escritorio de Windows puede descargarla desde nuestro sitio web.</w:t>
+      </w:r>
+      <w:r>
+        <w:rPr>
+          <w:rFonts w:ascii="Lucida Sans Unicode" w:hAnsi="Lucida Sans Unicode" w:cs="Lucida Sans Unicode"/>
+        </w:rPr>
+        <w:t xml:space="preserve"> </w:t>
+      </w:r>
+      <w:r>
+        <w:rPr>
+          <w:rFonts w:ascii="Lucida Sans Unicode" w:hAnsi="Lucida Sans Unicode" w:cs="Lucida Sans Unicode"/>
+        </w:rPr>
+        <w:t>Ademas simplifique su recepción de facturas de gastos simplemente reenviando su factura electrónica a nuestro buzón de recepció</w:t>
+      </w:r>
+      <w:r>
+        <w:rPr>
+          <w:rFonts w:ascii="Lucida Sans Unicode" w:hAnsi="Lucida Sans Unicode" w:cs="Lucida Sans Unicode"/>
+        </w:rPr>
+        <w:t xml:space="preserve">n: </w:t>
+      </w:r>
+      <w:hyperlink r:id="rId9" w:history="1">
+        <w:r>
+          <w:rPr>
+            <w:rStyle w:val="Hipervnculo"/>
+            <w:rFonts w:ascii="Lucida Sans Unicode" w:hAnsi="Lucida Sans Unicode" w:cs="Lucida Sans Unicode"/>
+          </w:rPr>
+          <w:t>recepcion@jlcsolutionscr.com</w:t>
+        </w:r>
+      </w:hyperlink>
+      <w:r>
+        <w:rPr>
+          <w:rFonts w:ascii="Lucida Sans Unicode" w:hAnsi="Lucida Sans Unicode" w:cs="Lucida Sans Unicode"/>
+        </w:rPr>
+        <w:t xml:space="preserve"> y </w:t>
+      </w:r>
+      <w:hyperlink r:id="rId10" w:history="1">
+        <w:r>
+          <w:rPr>
+            <w:rStyle w:val="Hipervnculo"/>
+            <w:rFonts w:ascii="Lucida Sans Unicode" w:hAnsi="Lucida Sans Unicode" w:cs="Lucida Sans Unicode"/>
+          </w:rPr>
+          <w:t>recepciongasto@jlcsolutionscr.com</w:t>
+        </w:r>
+      </w:hyperlink>
+      <w:r>
+        <w:rPr>
+          <w:rFonts w:ascii="Lucida Sans Unicode" w:hAnsi="Lucida Sans Unicode" w:cs="Lucida Sans Unicode"/>
+        </w:rPr>
+        <w:t xml:space="preserve"> </w:t>
+      </w:r>
+    </w:p>
+    <w:p>
+      <w:pPr>
+        <w:spacing w:before="120" w:after="0"/>
+        <w:jc w:val="both"/>
+        <w:rPr>
+          <w:rFonts w:ascii="Lucida Sans Unicode" w:hAnsi="Lucida Sans Unicode" w:cs="Lucida Sans Unicode"/>
+        </w:rPr>
+      </w:pPr>
+      <w:r>
+        <w:rPr>
+          <w:rFonts w:ascii="Lucida Sans Unicode" w:hAnsi="Lucida Sans Unicode" w:cs="Lucida Sans Unicode"/>
+        </w:rPr>
+        <w:t>Conozca nuestros productos</w:t>
+      </w:r>
+      <w:r>
+        <w:rPr>
+          <w:rFonts w:ascii="Lucida Sans Unicode" w:hAnsi="Lucida Sans Unicode" w:cs="Lucida Sans Unicode"/>
+        </w:rPr>
+        <w:t xml:space="preserve"> ingresando a nuestro sitio web y descargue nuestra aplicaci</w:t>
+      </w:r>
+      <w:r>
+        <w:rPr>
+          <w:rFonts w:ascii="Lucida Sans Unicode" w:hAnsi="Lucida Sans Unicode" w:cs="Lucida Sans Unicode"/>
+        </w:rPr>
+        <w:t>ó</w:t>
+      </w:r>
+      <w:r>
+        <w:rPr>
+          <w:rFonts w:ascii="Lucida Sans Unicode" w:hAnsi="Lucida Sans Unicode" w:cs="Lucida Sans Unicode"/>
+        </w:rPr>
+        <w:t>n para dispositivos m</w:t>
+      </w:r>
+      <w:r>
+        <w:rPr>
+          <w:rFonts w:ascii="Lucida Sans Unicode" w:hAnsi="Lucida Sans Unicode" w:cs="Lucida Sans Unicode"/>
+        </w:rPr>
+        <w:t>ó</w:t>
+      </w:r>
+      <w:r>
+        <w:rPr>
+          <w:rFonts w:ascii="Lucida Sans Unicode" w:hAnsi="Lucida Sans Unicode" w:cs="Lucida Sans Unicode"/>
+        </w:rPr>
+        <w:t>biles</w:t>
+      </w:r>
+      <w:r>
+        <w:rPr>
+          <w:rFonts w:ascii="Lucida Sans Unicode" w:hAnsi="Lucida Sans Unicode" w:cs="Lucida Sans Unicode"/>
+        </w:rPr>
+        <w:t xml:space="preserve"> desde el Google Play Store</w:t>
+      </w:r>
+      <w:r>
+        <w:rPr>
+          <w:rFonts w:ascii="Lucida Sans Unicode" w:hAnsi="Lucida Sans Unicode" w:cs="Lucida Sans Unicode"/>
+        </w:rPr>
+        <w:t>:</w:t>
+      </w:r>
+    </w:p>
+    <w:p>
+      <w:pPr>
+        <w:spacing w:after="0" w:line="240" w:lineRule="auto"/>
+        <w:jc w:val="both"/>
+        <w:rPr>
+          <w:rFonts w:ascii="Lucida Sans Unicode" w:hAnsi="Lucida Sans Unicode" w:cs="Lucida Sans Unicode"/>
+          <w:sz w:val="24"/>
+          <w:szCs w:val="24"/>
+        </w:rPr>
+      </w:pPr>
+      <w:r>
+        <w:rPr>
+          <w:rFonts w:ascii="Russo One" w:hAnsi="Russo One"/>
+          <w:noProof/>
+          <w:color w:val="000000" w:themeColor="text1"/>
+          <w:sz w:val="44"/>
+          <w:szCs w:val="44"/>
+          <w:lang w:val="en-US"/>
+        </w:rPr>
+        <w:drawing>
+          <wp:anchor distT="0" distB="0" distL="114300" distR="114300" simplePos="0" relativeHeight="251668480" behindDoc="0" locked="0" layoutInCell="1" allowOverlap="1" wp14:anchorId="6C24E722" wp14:editId="5EC40653">
+            <wp:simplePos x="0" y="0"/>
+            <wp:positionH relativeFrom="column">
+              <wp:posOffset>1964055</wp:posOffset>
+            </wp:positionH>
+            <wp:positionV relativeFrom="paragraph">
+              <wp:posOffset>64135</wp:posOffset>
+            </wp:positionV>
+            <wp:extent cx="1329690" cy="1329690"/>
+            <wp:effectExtent l="0" t="0" r="3810" b="3810"/>
+            <wp:wrapNone/>
+            <wp:docPr id="9" name="0 Imagen"/>
+            <wp:cNvGraphicFramePr>
+              <a:graphicFrameLocks xmlns:a="http://schemas.openxmlformats.org/drawingml/2006/main" noChangeAspect="1"/>
+            </wp:cNvGraphicFramePr>
+            <a:graphic xmlns:a="http://schemas.openxmlformats.org/drawingml/2006/main">
+              <a:graphicData uri="http://schemas.openxmlformats.org/drawingml/2006/picture">
+                <pic:pic xmlns:pic="http://schemas.openxmlformats.org/drawingml/2006/picture">
+                  <pic:nvPicPr>
+                    <pic:cNvPr id="0" name="mobile-app-QR-code.png"/>
+                    <pic:cNvPicPr/>
+                  </pic:nvPicPr>
+                  <pic:blipFill>
+                    <a:blip r:embed="rId11">
+                      <a:extLst>
+                        <a:ext uri="{28A0092B-C50C-407E-A947-70E740481C1C}">
+                          <a14:useLocalDpi xmlns:a14="http://schemas.microsoft.com/office/drawing/2010/main" val="0"/>
+                        </a:ext>
+                      </a:extLst>
+                    </a:blip>
+                    <a:stretch>
+                      <a:fillRect/>
+                    </a:stretch>
+                  </pic:blipFill>
+                  <pic:spPr>
+                    <a:xfrm>
+                      <a:off x="0" y="0"/>
+                      <a:ext cx="1329690" cy="1329690"/>
+                    </a:xfrm>
+                    <a:prstGeom prst="rect">
+                      <a:avLst/>
+                    </a:prstGeom>
+                  </pic:spPr>
+                </pic:pic>
+              </a:graphicData>
+            </a:graphic>
+            <wp14:sizeRelH relativeFrom="page">
+              <wp14:pctWidth>0</wp14:pctWidth>
+            </wp14:sizeRelH>
+            <wp14:sizeRelV relativeFrom="page">
+              <wp14:pctHeight>0</wp14:pctHeight>
+            </wp14:sizeRelV>
+          </wp:anchor>
+        </w:drawing>
+      </w:r>
+      <w:r>
+        <w:rPr>
+          <w:rFonts w:ascii="Lucida Sans Unicode" w:hAnsi="Lucida Sans Unicode" w:cs="Lucida Sans Unicode"/>
+          <w:noProof/>
+          <w:sz w:val="24"/>
+          <w:szCs w:val="24"/>
+          <w:lang w:val="en-US"/>
+        </w:rPr>
+        <w:drawing>
+          <wp:anchor distT="0" distB="0" distL="114300" distR="114300" simplePos="0" relativeHeight="251677696" behindDoc="0" locked="0" layoutInCell="1" allowOverlap="1" wp14:anchorId="21338B7A" wp14:editId="517A7B52">
+            <wp:simplePos x="0" y="0"/>
+            <wp:positionH relativeFrom="column">
+              <wp:posOffset>590550</wp:posOffset>
+            </wp:positionH>
+            <wp:positionV relativeFrom="paragraph">
+              <wp:posOffset>158115</wp:posOffset>
+            </wp:positionV>
+            <wp:extent cx="1162050" cy="1162050"/>
+            <wp:effectExtent l="0" t="0" r="0" b="0"/>
+            <wp:wrapNone/>
+            <wp:docPr id="10" name="0 Imagen"/>
+            <wp:cNvGraphicFramePr>
+              <a:graphicFrameLocks xmlns:a="http://schemas.openxmlformats.org/drawingml/2006/main" noChangeAspect="1"/>
+            </wp:cNvGraphicFramePr>
+            <a:graphic xmlns:a="http://schemas.openxmlformats.org/drawingml/2006/main">
+              <a:graphicData uri="http://schemas.openxmlformats.org/drawingml/2006/picture">
+                <pic:pic xmlns:pic="http://schemas.openxmlformats.org/drawingml/2006/picture">
+                  <pic:nvPicPr>
+                    <pic:cNvPr id="0" name="LogoStore.png"/>
+                    <pic:cNvPicPr/>
+                  </pic:nvPicPr>
+                  <pic:blipFill>
+                    <a:blip r:embed="rId12" cstate="print">
+                      <a:extLst>
+                        <a:ext uri="{28A0092B-C50C-407E-A947-70E740481C1C}">
+                          <a14:useLocalDpi xmlns:a14="http://schemas.microsoft.com/office/drawing/2010/main" val="0"/>
+                        </a:ext>
+                      </a:extLst>
+                    </a:blip>
+                    <a:stretch>
+                      <a:fillRect/>
+                    </a:stretch>
+                  </pic:blipFill>
+                  <pic:spPr>
+                    <a:xfrm>
+                      <a:off x="0" y="0"/>
+                      <a:ext cx="1162050" cy="1162050"/>
+                    </a:xfrm>
+                    <a:prstGeom prst="rect">
+                      <a:avLst/>
+                    </a:prstGeom>
+                  </pic:spPr>
+                </pic:pic>
+              </a:graphicData>
+            </a:graphic>
+            <wp14:sizeRelH relativeFrom="page">
+              <wp14:pctWidth>0</wp14:pctWidth>
+            </wp14:sizeRelH>
+            <wp14:sizeRelV relativeFrom="page">
+              <wp14:pctHeight>0</wp14:pctHeight>
+            </wp14:sizeRelV>
+          </wp:anchor>
+        </w:drawing>
+      </w:r>
+    </w:p>
+    <w:p>
+      <w:pPr>
+        <w:spacing w:after="0" w:line="240" w:lineRule="auto"/>
+        <w:jc w:val="both"/>
+        <w:rPr>
+          <w:rFonts w:ascii="Lucida Sans Unicode" w:hAnsi="Lucida Sans Unicode" w:cs="Lucida Sans Unicode"/>
+          <w:sz w:val="24"/>
+          <w:szCs w:val="24"/>
+        </w:rPr>
+        <w:sectPr>
+          <w:pgSz w:w="12240" w:h="15840"/>
+          <w:pgMar w:top="567" w:right="810" w:bottom="851" w:left="810" w:header="708" w:footer="708" w:gutter="0"/>
+          <w:cols w:space="708"/>
+          <w:docGrid w:linePitch="360"/>
+        </w:sectPr>
+      </w:pPr>
+    </w:p>
+    <w:p>
+      <w:pPr>
+        <w:spacing w:after="0"/>
+        <w:jc w:val="right"/>
+        <w:rPr>
+          <w:rFonts w:ascii="Lucida Sans Unicode" w:hAnsi="Lucida Sans Unicode" w:cs="Lucida Sans Unicode"/>
+          <w:sz w:val="24"/>
+          <w:szCs w:val="24"/>
+        </w:rPr>
+      </w:pPr>
+      <w:r>
+        <w:rPr>
+          <w:rFonts w:ascii="Lucida Sans Unicode" w:hAnsi="Lucida Sans Unicode" w:cs="Lucida Sans Unicode"/>
+          <w:sz w:val="24"/>
+          <w:szCs w:val="24"/>
+        </w:rPr>
+        <w:lastRenderedPageBreak/>
+        <w:t>Ing. Jason López Córdoba</w:t>
+      </w:r>
+    </w:p>
+    <w:p>
+      <w:pPr>
+        <w:spacing w:after="0"/>
+        <w:jc w:val="right"/>
+        <w:rPr>
+          <w:rFonts w:ascii="Lucida Sans Unicode" w:hAnsi="Lucida Sans Unicode" w:cs="Lucida Sans Unicode"/>
+          <w:sz w:val="24"/>
+          <w:szCs w:val="24"/>
+        </w:rPr>
+      </w:pPr>
+      <w:r>
+        <w:rPr>
+          <w:rFonts w:ascii="Lucida Sans Unicode" w:hAnsi="Lucida Sans Unicode" w:cs="Lucida Sans Unicode"/>
+          <w:sz w:val="24"/>
+          <w:szCs w:val="24"/>
+        </w:rPr>
+        <w:t>Tel: (506) 8334-8641</w:t>
+      </w:r>
+    </w:p>
+    <w:p>
+      <w:pPr>
+        <w:spacing w:after="0"/>
+        <w:jc w:val="right"/>
+        <w:rPr>
+          <w:rFonts w:ascii="Lucida Sans Unicode" w:hAnsi="Lucida Sans Unicode" w:cs="Lucida Sans Unicode"/>
+          <w:sz w:val="24"/>
+          <w:szCs w:val="24"/>
+        </w:rPr>
+      </w:pPr>
+      <w:r>
+        <w:rPr>
+          <w:rFonts w:ascii="Lucida Sans Unicode" w:hAnsi="Lucida Sans Unicode" w:cs="Lucida Sans Unicode"/>
+          <w:sz w:val="24"/>
+          <w:szCs w:val="24"/>
+        </w:rPr>
+        <w:t>WebSite</w:t>
+      </w:r>
+      <w:r>
+        <w:rPr>
+          <w:rFonts w:ascii="Lucida Sans Unicode" w:hAnsi="Lucida Sans Unicode" w:cs="Lucida Sans Unicode"/>
+          <w:sz w:val="24"/>
+          <w:szCs w:val="24"/>
+        </w:rPr>
+        <w:t xml:space="preserve">: </w:t>
+      </w:r>
+      <w:r>
+        <w:rPr>
+          <w:rStyle w:val="Hipervnculo"/>
+          <w:rFonts w:ascii="Lucida Sans Unicode" w:hAnsi="Lucida Sans Unicode" w:cs="Lucida Sans Unicode"/>
+          <w:sz w:val="24"/>
+          <w:szCs w:val="24"/>
+        </w:rPr>
+        <w:t>jlcsolutionscr.com</w:t>
+      </w:r>
+    </w:p>
+    <w:p>
+      <w:pPr>
+        <w:spacing w:after="0"/>
+        <w:jc w:val="right"/>
+        <w:rPr>
+          <w:rFonts w:ascii="Lucida Sans Unicode" w:hAnsi="Lucida Sans Unicode" w:cs="Lucida Sans Unicode"/>
+          <w:sz w:val="24"/>
+          <w:szCs w:val="24"/>
+        </w:rPr>
+      </w:pPr>
+      <w:r>
+        <w:rPr>
+          <w:rFonts w:ascii="Lucida Sans Unicode" w:hAnsi="Lucida Sans Unicode" w:cs="Lucida Sans Unicode"/>
+          <w:sz w:val="24"/>
+          <w:szCs w:val="24"/>
+        </w:rPr>
+        <w:t xml:space="preserve">Email: </w:t>
+      </w:r>
+      <w:hyperlink r:id="rId13" w:history="1">
+        <w:r>
+          <w:rPr>
+            <w:rStyle w:val="Hipervnculo"/>
+            <w:rFonts w:ascii="Lucida Sans Unicode" w:hAnsi="Lucida Sans Unicode" w:cs="Lucida Sans Unicode"/>
+            <w:sz w:val="24"/>
+            <w:szCs w:val="24"/>
+          </w:rPr>
+          <w:t>ventas@jlcsolutionscr.com</w:t>
+        </w:r>
+      </w:hyperlink>
+    </w:p>
+    <w:p>
+      <w:pPr>
+        <w:spacing w:after="0"/>
+        <w:jc w:val="right"/>
+        <w:rPr>
+          <w:rFonts w:ascii="Lucida Sans Unicode" w:hAnsi="Lucida Sans Unicode" w:cs="Lucida Sans Unicode"/>
+          <w:sz w:val="24"/>
+          <w:szCs w:val="24"/>
+        </w:rPr>
+      </w:pPr>
+    </w:p>
+    <w:p>
+      <w:pPr>
+        <w:spacing w:after="0"/>
+        <w:jc w:val="right"/>
+        <w:rPr>
+          <w:rFonts w:ascii="Lucida Sans Unicode" w:hAnsi="Lucida Sans Unicode" w:cs="Lucida Sans Unicode"/>
+          <w:sz w:val="24"/>
+          <w:szCs w:val="24"/>
+        </w:rPr>
+      </w:pPr>
+      <w:r>
+        <w:rPr>
+          <w:rFonts w:ascii="Russo One" w:hAnsi="Russo One"/>
+          <w:noProof/>
+          <w:color w:val="000000" w:themeColor="text1"/>
+          <w:sz w:val="44"/>
+          <w:szCs w:val="44"/>
+          <w:lang w:val="en-US"/>
+        </w:rPr>
+        <w:drawing>
+          <wp:anchor distT="0" distB="0" distL="114300" distR="114300" simplePos="0" relativeHeight="251686912" behindDoc="0" locked="0" layoutInCell="1" allowOverlap="1" wp14:anchorId="3349B394" wp14:editId="2D7AF7FA">
+            <wp:simplePos x="0" y="0"/>
+            <wp:positionH relativeFrom="column">
+              <wp:posOffset>5450205</wp:posOffset>
+            </wp:positionH>
+            <wp:positionV relativeFrom="paragraph">
+              <wp:posOffset>175260</wp:posOffset>
+            </wp:positionV>
+            <wp:extent cx="1276350" cy="1230630"/>
+            <wp:effectExtent l="0" t="0" r="0" b="7620"/>
+            <wp:wrapNone/>
+            <wp:docPr id="22" name="0 Imagen"/>
+            <wp:cNvGraphicFramePr>
+              <a:graphicFrameLocks xmlns:a="http://schemas.openxmlformats.org/drawingml/2006/main" noChangeAspect="1"/>
+            </wp:cNvGraphicFramePr>
+            <a:graphic xmlns:a="http://schemas.openxmlformats.org/drawingml/2006/main">
+              <a:graphicData uri="http://schemas.openxmlformats.org/drawingml/2006/picture">
+                <pic:pic xmlns:pic="http://schemas.openxmlformats.org/drawingml/2006/picture">
+                  <pic:nvPicPr>
+                    <pic:cNvPr id="0" name="icon-os.png"/>
                     <pic:cNvPicPr/>
                   </pic:nvPicPr>
                   <pic:blipFill>
@@ -527,7 +657,7 @@
                   <pic:spPr>
                     <a:xfrm>
                       <a:off x="0" y="0"/>
-                      <a:ext cx="2860675" cy="1271270"/>
+                      <a:ext cx="1276350" cy="1230630"/>
                     </a:xfrm>
                     <a:prstGeom prst="rect">
                       <a:avLst/>
@@ -550,73 +680,6 @@
       <w:pPr>
         <w:spacing w:after="0"/>
         <w:rPr>
-          <w:rFonts w:ascii="Impact" w:hAnsi="Impact"/>
-          <w:i/>
-          <w:color w:val="000000" w:themeColor="text1"/>
-          <w:sz w:val="56"/>
-          <w:szCs w:val="56"/>
-        </w:rPr>
-      </w:pPr>
-      <w:r>
-        <w:rPr>
-          <w:rFonts w:ascii="Russo One" w:hAnsi="Russo One"/>
-          <w:i/>
-          <w:color w:val="000000" w:themeColor="text1"/>
-          <w:sz w:val="56"/>
-          <w:szCs w:val="56"/>
-        </w:rPr>
-        <w:t>JLC Solutions</w:t>
-      </w:r>
-    </w:p>
-    <w:p>
-      <w:pPr>
-        <w:spacing w:after="0"/>
-        <w:rPr>
-          <w:rFonts w:ascii="Russo One" w:hAnsi="Russo One"/>
-          <w:i/>
-          <w:color w:val="000000" w:themeColor="text1"/>
-          <w:sz w:val="28"/>
-          <w:szCs w:val="28"/>
-        </w:rPr>
-      </w:pPr>
-      <w:r>
-        <w:rPr>
-          <w:rFonts w:ascii="Russo One" w:hAnsi="Russo One"/>
-          <w:i/>
-          <w:color w:val="000000" w:themeColor="text1"/>
-          <w:sz w:val="28"/>
-          <w:szCs w:val="28"/>
-        </w:rPr>
-        <w:t>Software Development</w:t>
-      </w:r>
-      <w:r>
-        <w:rPr>
-          <w:rFonts w:ascii="Russo One" w:hAnsi="Russo One"/>
-          <w:i/>
-          <w:color w:val="000000" w:themeColor="text1"/>
-          <w:sz w:val="28"/>
-          <w:szCs w:val="28"/>
-        </w:rPr>
-        <w:t xml:space="preserve"> Company</w:t>
-      </w:r>
-    </w:p>
-    <w:p>
-      <w:pPr>
-        <w:spacing w:after="0"/>
-        <w:jc w:val="center"/>
-        <w:rPr>
-          <w:rFonts w:ascii="Impact" w:hAnsi="Impact"/>
-          <w:color w:val="000000" w:themeColor="text1"/>
-          <w:sz w:val="44"/>
-          <w:szCs w:val="44"/>
-        </w:rPr>
-      </w:pPr>
-    </w:p>
-    <w:p>
-      <w:pPr>
-        <w:spacing w:after="0"/>
-        <w:jc w:val="center"/>
-        <w:rPr>
           <w:rFonts w:ascii="Russo One" w:hAnsi="Russo One"/>
           <w:color w:val="000000" w:themeColor="text1"/>
           <w:sz w:val="44"/>
@@ -625,177 +688,399 @@
       </w:pPr>
       <w:r>
         <w:rPr>
+          <w:rFonts w:ascii="Lucida Sans Unicode" w:hAnsi="Lucida Sans Unicode" w:cs="Lucida Sans Unicode"/>
+          <w:noProof/>
+          <w:sz w:val="24"/>
+          <w:szCs w:val="24"/>
+          <w:lang w:val="en-US"/>
+        </w:rPr>
+        <w:drawing>
+          <wp:anchor distT="0" distB="0" distL="114300" distR="114300" simplePos="0" relativeHeight="251683840" behindDoc="0" locked="0" layoutInCell="1" allowOverlap="1" wp14:anchorId="79E73668" wp14:editId="361F2DFD">
+            <wp:simplePos x="0" y="0"/>
+            <wp:positionH relativeFrom="column">
+              <wp:posOffset>923925</wp:posOffset>
+            </wp:positionH>
+            <wp:positionV relativeFrom="paragraph">
+              <wp:posOffset>1905</wp:posOffset>
+            </wp:positionV>
+            <wp:extent cx="3286125" cy="695325"/>
+            <wp:effectExtent l="0" t="0" r="9525" b="9525"/>
+            <wp:wrapNone/>
+            <wp:docPr id="17" name="0 Imagen"/>
+            <wp:cNvGraphicFramePr>
+              <a:graphicFrameLocks xmlns:a="http://schemas.openxmlformats.org/drawingml/2006/main" noChangeAspect="1"/>
+            </wp:cNvGraphicFramePr>
+            <a:graphic xmlns:a="http://schemas.openxmlformats.org/drawingml/2006/main">
+              <a:graphicData uri="http://schemas.openxmlformats.org/drawingml/2006/picture">
+                <pic:pic xmlns:pic="http://schemas.openxmlformats.org/drawingml/2006/picture">
+                  <pic:nvPicPr>
+                    <pic:cNvPr id="0" name="Logo.png"/>
+                    <pic:cNvPicPr/>
+                  </pic:nvPicPr>
+                  <pic:blipFill>
+                    <a:blip r:embed="rId8">
+                      <a:extLst>
+                        <a:ext uri="{28A0092B-C50C-407E-A947-70E740481C1C}">
+                          <a14:useLocalDpi xmlns:a14="http://schemas.microsoft.com/office/drawing/2010/main" val="0"/>
+                        </a:ext>
+                      </a:extLst>
+                    </a:blip>
+                    <a:stretch>
+                      <a:fillRect/>
+                    </a:stretch>
+                  </pic:blipFill>
+                  <pic:spPr>
+                    <a:xfrm>
+                      <a:off x="0" y="0"/>
+                      <a:ext cx="3286125" cy="695325"/>
+                    </a:xfrm>
+                    <a:prstGeom prst="rect">
+                      <a:avLst/>
+                    </a:prstGeom>
+                  </pic:spPr>
+                </pic:pic>
+              </a:graphicData>
+            </a:graphic>
+            <wp14:sizeRelH relativeFrom="page">
+              <wp14:pctWidth>0</wp14:pctWidth>
+            </wp14:sizeRelH>
+            <wp14:sizeRelV relativeFrom="page">
+              <wp14:pctHeight>0</wp14:pctHeight>
+            </wp14:sizeRelV>
+          </wp:anchor>
+        </w:drawing>
+      </w:r>
+    </w:p>
+    <w:p>
+      <w:pPr>
+        <w:spacing w:after="0"/>
+        <w:jc w:val="center"/>
+        <w:rPr>
           <w:rFonts w:ascii="Russo One" w:hAnsi="Russo One"/>
           <w:color w:val="000000" w:themeColor="text1"/>
           <w:sz w:val="44"/>
           <w:szCs w:val="44"/>
         </w:rPr>
-        <w:t>Facturación electrónica.</w:t>
-      </w:r>
-    </w:p>
-    <w:p>
-      <w:pPr>
-        <w:jc w:val="both"/>
-        <w:rPr>
-          <w:rFonts w:ascii="Lucida Sans Unicode" w:hAnsi="Lucida Sans Unicode" w:cs="Lucida Sans Unicode"/>
+      </w:pPr>
+    </w:p>
+    <w:p>
+      <w:pPr>
+        <w:spacing w:after="0"/>
+        <w:ind w:left="708" w:firstLine="708"/>
+        <w:rPr>
+          <w:rFonts w:ascii="Russo One" w:hAnsi="Russo One"/>
+          <w:i/>
+          <w:noProof/>
           <w:color w:val="000000" w:themeColor="text1"/>
           <w:sz w:val="56"/>
           <w:szCs w:val="56"/>
-        </w:rPr>
-      </w:pPr>
-      <w:r>
-        <w:rPr>
-          <w:rFonts w:ascii="Lucida Sans Unicode" w:hAnsi="Lucida Sans Unicode" w:cs="Lucida Sans Unicode"/>
-          <w:sz w:val="20"/>
-          <w:szCs w:val="20"/>
-        </w:rPr>
-        <w:t>Contamos con un sistema de facturación simple</w:t>
-      </w:r>
-      <w:r>
-        <w:rPr>
-          <w:rFonts w:ascii="Lucida Sans Unicode" w:hAnsi="Lucida Sans Unicode" w:cs="Lucida Sans Unicode"/>
-          <w:sz w:val="20"/>
-          <w:szCs w:val="20"/>
-        </w:rPr>
-        <w:t xml:space="preserve"> rápido</w:t>
-      </w:r>
-      <w:r>
-        <w:rPr>
-          <w:rFonts w:ascii="Lucida Sans Unicode" w:hAnsi="Lucida Sans Unicode" w:cs="Lucida Sans Unicode"/>
-          <w:sz w:val="20"/>
-          <w:szCs w:val="20"/>
-        </w:rPr>
-        <w:t xml:space="preserve"> y robusto, en tres sencillos pasos puede generar su facturación electrónica, notas de crédito, mensajes receptores para aceptar facturas de gastos.</w:t>
-      </w:r>
-    </w:p>
-    <w:p>
-      <w:pPr>
+          <w:lang w:val="en-US"/>
+        </w:rPr>
+      </w:pPr>
+      <w:r>
+        <w:rPr>
+          <w:rFonts w:ascii="Russo One" w:hAnsi="Russo One"/>
+          <w:color w:val="000000" w:themeColor="text1"/>
+          <w:sz w:val="44"/>
+          <w:szCs w:val="44"/>
+        </w:rPr>
+        <w:t xml:space="preserve">Facturación </w:t>
+      </w:r>
+      <w:r>
+        <w:rPr>
+          <w:rFonts w:ascii="Russo One" w:hAnsi="Russo One"/>
+          <w:color w:val="000000" w:themeColor="text1"/>
+          <w:sz w:val="44"/>
+          <w:szCs w:val="44"/>
+        </w:rPr>
+        <w:t>electrónica</w:t>
+      </w:r>
+    </w:p>
+    <w:p>
+      <w:pPr>
+        <w:spacing w:before="120" w:after="0"/>
         <w:jc w:val="both"/>
         <w:rPr>
           <w:rFonts w:ascii="Lucida Sans Unicode" w:hAnsi="Lucida Sans Unicode" w:cs="Lucida Sans Unicode"/>
-          <w:sz w:val="20"/>
-          <w:szCs w:val="20"/>
-        </w:rPr>
-      </w:pPr>
-      <w:r>
-        <w:rPr>
-          <w:rFonts w:ascii="Lucida Sans Unicode" w:hAnsi="Lucida Sans Unicode" w:cs="Lucida Sans Unicode"/>
-          <w:sz w:val="20"/>
-          <w:szCs w:val="20"/>
-        </w:rPr>
-        <w:t xml:space="preserve">Adicionalmente cuenta con un módulo para registro de egresos y un reporte de movimientos por rango de fechas que le permite tener la información del movimiento de su negocio para </w:t>
-      </w:r>
-      <w:r>
-        <w:rPr>
-          <w:rFonts w:ascii="Lucida Sans Unicode" w:hAnsi="Lucida Sans Unicode" w:cs="Lucida Sans Unicode"/>
-          <w:sz w:val="20"/>
-          <w:szCs w:val="20"/>
-        </w:rPr>
-        <w:t>ese periodo</w:t>
-      </w:r>
-      <w:r>
-        <w:rPr>
-          <w:rFonts w:ascii="Lucida Sans Unicode" w:hAnsi="Lucida Sans Unicode" w:cs="Lucida Sans Unicode"/>
-          <w:sz w:val="20"/>
-          <w:szCs w:val="20"/>
-        </w:rPr>
-        <w:t>.</w:t>
-      </w:r>
-    </w:p>
-    <w:p>
-      <w:pPr>
+        </w:rPr>
+      </w:pPr>
+      <w:r>
+        <w:rPr>
+          <w:rFonts w:ascii="Lucida Sans Unicode" w:hAnsi="Lucida Sans Unicode" w:cs="Lucida Sans Unicode"/>
+        </w:rPr>
+        <w:t>Facture de forma facil y practica con nuestra aplicación movil.</w:t>
+      </w:r>
+      <w:r>
+        <w:rPr>
+          <w:rFonts w:ascii="Lucida Sans Unicode" w:hAnsi="Lucida Sans Unicode" w:cs="Lucida Sans Unicode"/>
+        </w:rPr>
+        <w:t xml:space="preserve"> Si prefiere uti</w:t>
+      </w:r>
+      <w:r>
+        <w:rPr>
+          <w:rFonts w:ascii="Lucida Sans Unicode" w:hAnsi="Lucida Sans Unicode" w:cs="Lucida Sans Unicode"/>
+        </w:rPr>
+        <w:t>lizar nuestra aplicación para escritorio de Windows puede descargarla desde nuestro sitio web.</w:t>
+      </w:r>
+      <w:r>
+        <w:rPr>
+          <w:rFonts w:ascii="Lucida Sans Unicode" w:hAnsi="Lucida Sans Unicode" w:cs="Lucida Sans Unicode"/>
+        </w:rPr>
+        <w:t xml:space="preserve"> </w:t>
+      </w:r>
+      <w:r>
+        <w:rPr>
+          <w:rFonts w:ascii="Lucida Sans Unicode" w:hAnsi="Lucida Sans Unicode" w:cs="Lucida Sans Unicode"/>
+        </w:rPr>
+        <w:t>Ademas simplifique su recepción de facturas de gastos simplemente reenviando su factura electrónica a nuestro buzón de recepció</w:t>
+      </w:r>
+      <w:r>
+        <w:rPr>
+          <w:rFonts w:ascii="Lucida Sans Unicode" w:hAnsi="Lucida Sans Unicode" w:cs="Lucida Sans Unicode"/>
+        </w:rPr>
+        <w:t xml:space="preserve">n: </w:t>
+      </w:r>
+      <w:hyperlink r:id="rId14" w:history="1">
+        <w:r>
+          <w:rPr>
+            <w:rStyle w:val="Hipervnculo"/>
+            <w:rFonts w:ascii="Lucida Sans Unicode" w:hAnsi="Lucida Sans Unicode" w:cs="Lucida Sans Unicode"/>
+          </w:rPr>
+          <w:t>recepcion@jlcsolutionscr.com</w:t>
+        </w:r>
+      </w:hyperlink>
+      <w:r>
+        <w:rPr>
+          <w:rFonts w:ascii="Lucida Sans Unicode" w:hAnsi="Lucida Sans Unicode" w:cs="Lucida Sans Unicode"/>
+        </w:rPr>
+        <w:t xml:space="preserve"> y </w:t>
+      </w:r>
+      <w:hyperlink r:id="rId15" w:history="1">
+        <w:r>
+          <w:rPr>
+            <w:rStyle w:val="Hipervnculo"/>
+            <w:rFonts w:ascii="Lucida Sans Unicode" w:hAnsi="Lucida Sans Unicode" w:cs="Lucida Sans Unicode"/>
+          </w:rPr>
+          <w:t>recepciongasto@jlcsolutionscr.com</w:t>
+        </w:r>
+      </w:hyperlink>
+    </w:p>
+    <w:p>
+      <w:pPr>
+        <w:spacing w:before="120" w:after="0"/>
         <w:jc w:val="both"/>
         <w:rPr>
           <w:rFonts w:ascii="Lucida Sans Unicode" w:hAnsi="Lucida Sans Unicode" w:cs="Lucida Sans Unicode"/>
-          <w:sz w:val="20"/>
-          <w:szCs w:val="20"/>
-        </w:rPr>
-      </w:pPr>
-      <w:r>
-        <w:rPr>
-          <w:rFonts w:ascii="Lucida Sans Unicode" w:hAnsi="Lucida Sans Unicode" w:cs="Lucida Sans Unicode"/>
-          <w:sz w:val="20"/>
-          <w:szCs w:val="20"/>
-        </w:rPr>
-        <w:t xml:space="preserve">Tenemos los mejores </w:t>
-      </w:r>
-      <w:r>
-        <w:rPr>
-          <w:rFonts w:ascii="Lucida Sans Unicode" w:hAnsi="Lucida Sans Unicode" w:cs="Lucida Sans Unicode"/>
-          <w:sz w:val="20"/>
-          <w:szCs w:val="20"/>
-        </w:rPr>
-        <w:t xml:space="preserve">precios y </w:t>
-      </w:r>
-      <w:r>
-        <w:rPr>
-          <w:rFonts w:ascii="Lucida Sans Unicode" w:hAnsi="Lucida Sans Unicode" w:cs="Lucida Sans Unicode"/>
-          <w:sz w:val="20"/>
-          <w:szCs w:val="20"/>
-        </w:rPr>
-        <w:t xml:space="preserve">planes del </w:t>
-      </w:r>
-      <w:r>
-        <w:rPr>
-          <w:rFonts w:ascii="Lucida Sans Unicode" w:hAnsi="Lucida Sans Unicode" w:cs="Lucida Sans Unicode"/>
-          <w:sz w:val="20"/>
-          <w:szCs w:val="20"/>
-        </w:rPr>
-        <w:t>mercado</w:t>
-      </w:r>
-      <w:r>
-        <w:rPr>
-          <w:rFonts w:ascii="Lucida Sans Unicode" w:hAnsi="Lucida Sans Unicode" w:cs="Lucida Sans Unicode"/>
-          <w:sz w:val="20"/>
-          <w:szCs w:val="20"/>
-        </w:rPr>
-        <w:t xml:space="preserve"> para </w:t>
-      </w:r>
-      <w:r>
-        <w:rPr>
-          <w:rFonts w:ascii="Lucida Sans Unicode" w:hAnsi="Lucida Sans Unicode" w:cs="Lucida Sans Unicode"/>
-          <w:sz w:val="20"/>
-          <w:szCs w:val="20"/>
-        </w:rPr>
-        <w:t>personas físicas,</w:t>
-      </w:r>
-      <w:r>
-        <w:rPr>
-          <w:rFonts w:ascii="Lucida Sans Unicode" w:hAnsi="Lucida Sans Unicode" w:cs="Lucida Sans Unicode"/>
-          <w:sz w:val="20"/>
-          <w:szCs w:val="20"/>
-        </w:rPr>
-        <w:t xml:space="preserve"> </w:t>
-      </w:r>
-      <w:r>
-        <w:rPr>
-          <w:rFonts w:ascii="Lucida Sans Unicode" w:hAnsi="Lucida Sans Unicode" w:cs="Lucida Sans Unicode"/>
-          <w:sz w:val="20"/>
-          <w:szCs w:val="20"/>
-        </w:rPr>
-        <w:t>micro y macro-empresas</w:t>
-      </w:r>
-      <w:r>
-        <w:rPr>
-          <w:rFonts w:ascii="Lucida Sans Unicode" w:hAnsi="Lucida Sans Unicode" w:cs="Lucida Sans Unicode"/>
-          <w:sz w:val="20"/>
-          <w:szCs w:val="20"/>
-        </w:rPr>
-        <w:t>.</w:t>
-      </w:r>
-    </w:p>
-    <w:p>
-      <w:pPr>
+        </w:rPr>
+      </w:pPr>
+      <w:r>
+        <w:rPr>
+          <w:rFonts w:ascii="Lucida Sans Unicode" w:hAnsi="Lucida Sans Unicode" w:cs="Lucida Sans Unicode"/>
+        </w:rPr>
+        <w:t>Conozca nuestros productos</w:t>
+      </w:r>
+      <w:r>
+        <w:rPr>
+          <w:rFonts w:ascii="Lucida Sans Unicode" w:hAnsi="Lucida Sans Unicode" w:cs="Lucida Sans Unicode"/>
+        </w:rPr>
+        <w:t xml:space="preserve"> ingresando a nuestro sitio web y d</w:t>
+      </w:r>
+      <w:r>
+        <w:rPr>
+          <w:rFonts w:ascii="Lucida Sans Unicode" w:hAnsi="Lucida Sans Unicode" w:cs="Lucida Sans Unicode"/>
+        </w:rPr>
+        <w:t>escargue nuestra aplicaci</w:t>
+      </w:r>
+      <w:r>
+        <w:rPr>
+          <w:rFonts w:ascii="Lucida Sans Unicode" w:hAnsi="Lucida Sans Unicode" w:cs="Lucida Sans Unicode"/>
+        </w:rPr>
+        <w:t>ó</w:t>
+      </w:r>
+      <w:r>
+        <w:rPr>
+          <w:rFonts w:ascii="Lucida Sans Unicode" w:hAnsi="Lucida Sans Unicode" w:cs="Lucida Sans Unicode"/>
+        </w:rPr>
+        <w:t>n para dispositivos m</w:t>
+      </w:r>
+      <w:r>
+        <w:rPr>
+          <w:rFonts w:ascii="Lucida Sans Unicode" w:hAnsi="Lucida Sans Unicode" w:cs="Lucida Sans Unicode"/>
+        </w:rPr>
+        <w:t>ó</w:t>
+      </w:r>
+      <w:r>
+        <w:rPr>
+          <w:rFonts w:ascii="Lucida Sans Unicode" w:hAnsi="Lucida Sans Unicode" w:cs="Lucida Sans Unicode"/>
+        </w:rPr>
+        <w:t>biles</w:t>
+      </w:r>
+      <w:r>
+        <w:rPr>
+          <w:rFonts w:ascii="Lucida Sans Unicode" w:hAnsi="Lucida Sans Unicode" w:cs="Lucida Sans Unicode"/>
+        </w:rPr>
+        <w:t xml:space="preserve"> desde el Google Play Store</w:t>
+      </w:r>
+      <w:r>
+        <w:rPr>
+          <w:rFonts w:ascii="Lucida Sans Unicode" w:hAnsi="Lucida Sans Unicode" w:cs="Lucida Sans Unicode"/>
+        </w:rPr>
+        <w:t>:</w:t>
+      </w:r>
+    </w:p>
+    <w:p>
+      <w:pPr>
+        <w:spacing w:after="0" w:line="240" w:lineRule="auto"/>
         <w:jc w:val="both"/>
         <w:rPr>
           <w:rFonts w:ascii="Lucida Sans Unicode" w:hAnsi="Lucida Sans Unicode" w:cs="Lucida Sans Unicode"/>
-          <w:sz w:val="20"/>
-          <w:szCs w:val="20"/>
+          <w:sz w:val="24"/>
+          <w:szCs w:val="24"/>
+        </w:rPr>
+      </w:pPr>
+      <w:r>
+        <w:rPr>
+          <w:rFonts w:ascii="Russo One" w:hAnsi="Russo One"/>
+          <w:noProof/>
+          <w:color w:val="000000" w:themeColor="text1"/>
+          <w:sz w:val="44"/>
+          <w:szCs w:val="44"/>
+          <w:lang w:val="en-US"/>
+        </w:rPr>
+        <w:drawing>
+          <wp:anchor distT="0" distB="0" distL="114300" distR="114300" simplePos="0" relativeHeight="251680768" behindDoc="0" locked="0" layoutInCell="1" allowOverlap="1" wp14:anchorId="704539E4" wp14:editId="2ACACF2C">
+            <wp:simplePos x="0" y="0"/>
+            <wp:positionH relativeFrom="column">
+              <wp:posOffset>1964055</wp:posOffset>
+            </wp:positionH>
+            <wp:positionV relativeFrom="paragraph">
+              <wp:posOffset>64135</wp:posOffset>
+            </wp:positionV>
+            <wp:extent cx="1329690" cy="1329690"/>
+            <wp:effectExtent l="0" t="0" r="3810" b="3810"/>
+            <wp:wrapNone/>
+            <wp:docPr id="19" name="0 Imagen"/>
+            <wp:cNvGraphicFramePr>
+              <a:graphicFrameLocks xmlns:a="http://schemas.openxmlformats.org/drawingml/2006/main" noChangeAspect="1"/>
+            </wp:cNvGraphicFramePr>
+            <a:graphic xmlns:a="http://schemas.openxmlformats.org/drawingml/2006/main">
+              <a:graphicData uri="http://schemas.openxmlformats.org/drawingml/2006/picture">
+                <pic:pic xmlns:pic="http://schemas.openxmlformats.org/drawingml/2006/picture">
+                  <pic:nvPicPr>
+                    <pic:cNvPr id="0" name="mobile-app-QR-code.png"/>
+                    <pic:cNvPicPr/>
+                  </pic:nvPicPr>
+                  <pic:blipFill>
+                    <a:blip r:embed="rId11">
+                      <a:extLst>
+                        <a:ext uri="{28A0092B-C50C-407E-A947-70E740481C1C}">
+                          <a14:useLocalDpi xmlns:a14="http://schemas.microsoft.com/office/drawing/2010/main" val="0"/>
+                        </a:ext>
+                      </a:extLst>
+                    </a:blip>
+                    <a:stretch>
+                      <a:fillRect/>
+                    </a:stretch>
+                  </pic:blipFill>
+                  <pic:spPr>
+                    <a:xfrm>
+                      <a:off x="0" y="0"/>
+                      <a:ext cx="1329690" cy="1329690"/>
+                    </a:xfrm>
+                    <a:prstGeom prst="rect">
+                      <a:avLst/>
+                    </a:prstGeom>
+                  </pic:spPr>
+                </pic:pic>
+              </a:graphicData>
+            </a:graphic>
+            <wp14:sizeRelH relativeFrom="page">
+              <wp14:pctWidth>0</wp14:pctWidth>
+            </wp14:sizeRelH>
+            <wp14:sizeRelV relativeFrom="page">
+              <wp14:pctHeight>0</wp14:pctHeight>
+            </wp14:sizeRelV>
+          </wp:anchor>
+        </w:drawing>
+      </w:r>
+      <w:r>
+        <w:rPr>
+          <w:rFonts w:ascii="Lucida Sans Unicode" w:hAnsi="Lucida Sans Unicode" w:cs="Lucida Sans Unicode"/>
+          <w:noProof/>
+          <w:sz w:val="24"/>
+          <w:szCs w:val="24"/>
+          <w:lang w:val="en-US"/>
+        </w:rPr>
+        <w:drawing>
+          <wp:anchor distT="0" distB="0" distL="114300" distR="114300" simplePos="0" relativeHeight="251682816" behindDoc="0" locked="0" layoutInCell="1" allowOverlap="1" wp14:anchorId="417AA1D4" wp14:editId="189F0980">
+            <wp:simplePos x="0" y="0"/>
+            <wp:positionH relativeFrom="column">
+              <wp:posOffset>590550</wp:posOffset>
+            </wp:positionH>
+            <wp:positionV relativeFrom="paragraph">
+              <wp:posOffset>158115</wp:posOffset>
+            </wp:positionV>
+            <wp:extent cx="1162050" cy="1162050"/>
+            <wp:effectExtent l="0" t="0" r="0" b="0"/>
+            <wp:wrapNone/>
+            <wp:docPr id="20" name="0 Imagen"/>
+            <wp:cNvGraphicFramePr>
+              <a:graphicFrameLocks xmlns:a="http://schemas.openxmlformats.org/drawingml/2006/main" noChangeAspect="1"/>
+            </wp:cNvGraphicFramePr>
+            <a:graphic xmlns:a="http://schemas.openxmlformats.org/drawingml/2006/main">
+              <a:graphicData uri="http://schemas.openxmlformats.org/drawingml/2006/picture">
+                <pic:pic xmlns:pic="http://schemas.openxmlformats.org/drawingml/2006/picture">
+                  <pic:nvPicPr>
+                    <pic:cNvPr id="0" name="LogoStore.png"/>
+                    <pic:cNvPicPr/>
+                  </pic:nvPicPr>
+                  <pic:blipFill>
+                    <a:blip r:embed="rId12" cstate="print">
+                      <a:extLst>
+                        <a:ext uri="{28A0092B-C50C-407E-A947-70E740481C1C}">
+                          <a14:useLocalDpi xmlns:a14="http://schemas.microsoft.com/office/drawing/2010/main" val="0"/>
+                        </a:ext>
+                      </a:extLst>
+                    </a:blip>
+                    <a:stretch>
+                      <a:fillRect/>
+                    </a:stretch>
+                  </pic:blipFill>
+                  <pic:spPr>
+                    <a:xfrm>
+                      <a:off x="0" y="0"/>
+                      <a:ext cx="1162050" cy="1162050"/>
+                    </a:xfrm>
+                    <a:prstGeom prst="rect">
+                      <a:avLst/>
+                    </a:prstGeom>
+                  </pic:spPr>
+                </pic:pic>
+              </a:graphicData>
+            </a:graphic>
+            <wp14:sizeRelH relativeFrom="page">
+              <wp14:pctWidth>0</wp14:pctWidth>
+            </wp14:sizeRelH>
+            <wp14:sizeRelV relativeFrom="page">
+              <wp14:pctHeight>0</wp14:pctHeight>
+            </wp14:sizeRelV>
+          </wp:anchor>
+        </w:drawing>
+      </w:r>
+    </w:p>
+    <w:p>
+      <w:pPr>
+        <w:spacing w:after="0" w:line="240" w:lineRule="auto"/>
+        <w:jc w:val="both"/>
+        <w:rPr>
+          <w:rFonts w:ascii="Lucida Sans Unicode" w:hAnsi="Lucida Sans Unicode" w:cs="Lucida Sans Unicode"/>
+          <w:sz w:val="24"/>
+          <w:szCs w:val="24"/>
         </w:rPr>
         <w:sectPr>
           <w:type w:val="continuous"/>
           <w:pgSz w:w="12240" w:h="15840"/>
-          <w:pgMar w:top="567" w:right="1041" w:bottom="851" w:left="1134" w:header="708" w:footer="708" w:gutter="0"/>
+          <w:pgMar w:top="567" w:right="810" w:bottom="851" w:left="810" w:header="708" w:footer="708" w:gutter="0"/>
           <w:cols w:space="708"/>
           <w:docGrid w:linePitch="360"/>
         </w:sectPr>
@@ -807,29 +1092,18 @@
         <w:jc w:val="right"/>
         <w:rPr>
           <w:rFonts w:ascii="Lucida Sans Unicode" w:hAnsi="Lucida Sans Unicode" w:cs="Lucida Sans Unicode"/>
-          <w:b/>
-          <w:sz w:val="24"/>
-          <w:szCs w:val="24"/>
-        </w:rPr>
-      </w:pPr>
-      <w:r>
-        <w:rPr>
-          <w:rFonts w:ascii="Lucida Sans Unicode" w:hAnsi="Lucida Sans Unicode" w:cs="Lucida Sans Unicode"/>
-          <w:b/>
+          <w:sz w:val="24"/>
+          <w:szCs w:val="24"/>
+        </w:rPr>
+      </w:pPr>
+      <w:r>
+        <w:rPr>
+          <w:rFonts w:ascii="Lucida Sans Unicode" w:hAnsi="Lucida Sans Unicode" w:cs="Lucida Sans Unicode"/>
           <w:sz w:val="24"/>
           <w:szCs w:val="24"/>
         </w:rPr>
         <w:lastRenderedPageBreak/>
-        <w:t>C</w:t>
-      </w:r>
-      <w:r>
-        <w:rPr>
-          <w:rFonts w:ascii="Lucida Sans Unicode" w:hAnsi="Lucida Sans Unicode" w:cs="Lucida Sans Unicode"/>
-          <w:b/>
-          <w:sz w:val="24"/>
-          <w:szCs w:val="24"/>
-        </w:rPr>
-        <w:t>ontacto:</w:t>
+        <w:t>Ing. Jason López Córdoba</w:t>
       </w:r>
     </w:p>
     <w:p>
@@ -848,7 +1122,7 @@
           <w:sz w:val="24"/>
           <w:szCs w:val="24"/>
         </w:rPr>
-        <w:t>Ing. Jason López Córdoba</w:t>
+        <w:t>Tel: (506) 8334-8641</w:t>
       </w:r>
     </w:p>
     <w:p>
@@ -867,7 +1141,24 @@
           <w:sz w:val="24"/>
           <w:szCs w:val="24"/>
         </w:rPr>
-        <w:t>ventas@jlcsolutionscr.com</w:t>
+        <w:t>WebSite</w:t>
+      </w:r>
+      <w:r>
+        <w:rPr>
+          <w:rFonts w:ascii="Lucida Sans Unicode" w:hAnsi="Lucida Sans Unicode" w:cs="Lucida Sans Unicode"/>
+          <w:sz w:val="24"/>
+          <w:szCs w:val="24"/>
+        </w:rPr>
+        <w:t xml:space="preserve">: </w:t>
+      </w:r>
+      <w:r>
+        <w:rPr>
+          <w:rStyle w:val="Hipervnculo"/>
+          <w:rFonts w:ascii="Lucida Sans Unicode" w:hAnsi="Lucida Sans Unicode" w:cs="Lucida Sans Unicode"/>
+          <w:sz w:val="24"/>
+          <w:szCs w:val="24"/>
+        </w:rPr>
+        <w:t>jlcsolutionscr.com</w:t>
       </w:r>
     </w:p>
     <w:p>
@@ -886,13 +1177,24 @@
           <w:sz w:val="24"/>
           <w:szCs w:val="24"/>
         </w:rPr>
-        <w:t>8334-8641</w:t>
-      </w:r>
+        <w:t xml:space="preserve">Email: </w:t>
+      </w:r>
+      <w:hyperlink r:id="rId16" w:history="1">
+        <w:r>
+          <w:rPr>
+            <w:rStyle w:val="Hipervnculo"/>
+            <w:rFonts w:ascii="Lucida Sans Unicode" w:hAnsi="Lucida Sans Unicode" w:cs="Lucida Sans Unicode"/>
+            <w:sz w:val="24"/>
+            <w:szCs w:val="24"/>
+          </w:rPr>
+          <w:t>ventas@jlcsolutionscr.com</w:t>
+        </w:r>
+      </w:hyperlink>
     </w:p>
     <w:sectPr>
       <w:type w:val="continuous"/>
       <w:pgSz w:w="12240" w:h="15840"/>
-      <w:pgMar w:top="1276" w:right="1041" w:bottom="993" w:left="709" w:header="708" w:footer="708" w:gutter="0"/>
+      <w:pgMar w:top="567" w:right="810" w:bottom="851" w:left="810" w:header="708" w:footer="708" w:gutter="0"/>
       <w:cols w:space="708"/>
       <w:docGrid w:linePitch="360"/>
     </w:sectPr>
@@ -1153,7 +1455,7 @@
   <w:style w:type="paragraph" w:default="1" w:styleId="Normal">
     <w:name w:val="Normal"/>
     <w:qFormat/>
-    <w:rsid w:val="001E2661"/>
+    <w:rsid w:val="00542A11"/>
   </w:style>
   <w:style w:type="character" w:default="1" w:styleId="Fuentedeprrafopredeter">
     <w:name w:val="Default Paragraph Font"/>
@@ -1422,7 +1724,7 @@
   <w:style w:type="paragraph" w:default="1" w:styleId="Normal">
     <w:name w:val="Normal"/>
     <w:qFormat/>
-    <w:rsid w:val="001E2661"/>
+    <w:rsid w:val="00542A11"/>
   </w:style>
   <w:style w:type="character" w:default="1" w:styleId="Fuentedeprrafopredeter">
     <w:name w:val="Default Paragraph Font"/>
@@ -1822,7 +2124,7 @@
 </file>
 
 <file path=customXml/itemProps1.xml><?xml version="1.0" encoding="utf-8"?>
-<ds:datastoreItem xmlns:ds="http://schemas.openxmlformats.org/officeDocument/2006/customXml" ds:itemID="{38227717-A85A-41C6-9423-86BA35423463}">
+<ds:datastoreItem xmlns:ds="http://schemas.openxmlformats.org/officeDocument/2006/customXml" ds:itemID="{B50ABEC7-25D9-4249-88FF-50801F2EAE35}">
   <ds:schemaRefs>
     <ds:schemaRef ds:uri="http://schemas.openxmlformats.org/officeDocument/2006/bibliography"/>
   </ds:schemaRefs>
